--- a/Fase 2/Evidencias Grupales/2.6_GuiaEstudiante_Fase 2_Informe Final Proyecto APT.docx
+++ b/Fase 2/Evidencias Grupales/2.6_GuiaEstudiante_Fase 2_Informe Final Proyecto APT.docx
@@ -1,6 +1,6 @@
 
 <file path=word/document.xml><?xml version="1.0" encoding="utf-8"?>
-<w:document xmlns:wpc="http://schemas.microsoft.com/office/word/2010/wordprocessingCanvas" xmlns:cx="http://schemas.microsoft.com/office/drawing/2014/chartex" xmlns:mc="http://schemas.openxmlformats.org/markup-compatibility/2006" xmlns:o="urn:schemas-microsoft-com:office:office" xmlns:r="http://schemas.openxmlformats.org/officeDocument/2006/relationships" xmlns:m="http://schemas.openxmlformats.org/officeDocument/2006/math" xmlns:v="urn:schemas-microsoft-com:vml" xmlns:wp14="http://schemas.microsoft.com/office/word/2010/wordprocessingDrawing" xmlns:wp="http://schemas.openxmlformats.org/drawingml/2006/wordprocessingDrawing" xmlns:w10="urn:schemas-microsoft-com:office:word" xmlns:w="http://schemas.openxmlformats.org/wordprocessingml/2006/main" xmlns:w14="http://schemas.microsoft.com/office/word/2010/wordml" xmlns:w15="http://schemas.microsoft.com/office/word/2012/wordml" xmlns:w16se="http://schemas.microsoft.com/office/word/2015/wordml/symex" xmlns:wpg="http://schemas.microsoft.com/office/word/2010/wordprocessingGroup" xmlns:wpi="http://schemas.microsoft.com/office/word/2010/wordprocessingInk" xmlns:wne="http://schemas.microsoft.com/office/word/2006/wordml" xmlns:wps="http://schemas.microsoft.com/office/word/2010/wordprocessingShape" mc:Ignorable="w14 w15 w16se wp14">
+<w:document xmlns:wpc="http://schemas.microsoft.com/office/word/2010/wordprocessingCanvas" xmlns:cx="http://schemas.microsoft.com/office/drawing/2014/chartex" xmlns:cx1="http://schemas.microsoft.com/office/drawing/2015/9/8/chartex" xmlns:cx2="http://schemas.microsoft.com/office/drawing/2015/10/21/chartex" xmlns:cx3="http://schemas.microsoft.com/office/drawing/2016/5/9/chartex" xmlns:cx4="http://schemas.microsoft.com/office/drawing/2016/5/10/chartex" xmlns:cx5="http://schemas.microsoft.com/office/drawing/2016/5/11/chartex" xmlns:cx6="http://schemas.microsoft.com/office/drawing/2016/5/12/chartex" xmlns:cx7="http://schemas.microsoft.com/office/drawing/2016/5/13/chartex" xmlns:cx8="http://schemas.microsoft.com/office/drawing/2016/5/14/chartex" xmlns:mc="http://schemas.openxmlformats.org/markup-compatibility/2006" xmlns:aink="http://schemas.microsoft.com/office/drawing/2016/ink" xmlns:am3d="http://schemas.microsoft.com/office/drawing/2017/model3d" xmlns:o="urn:schemas-microsoft-com:office:office" xmlns:oel="http://schemas.microsoft.com/office/2019/extlst" xmlns:r="http://schemas.openxmlformats.org/officeDocument/2006/relationships" xmlns:m="http://schemas.openxmlformats.org/officeDocument/2006/math" xmlns:v="urn:schemas-microsoft-com:vml" xmlns:wp14="http://schemas.microsoft.com/office/word/2010/wordprocessingDrawing" xmlns:wp="http://schemas.openxmlformats.org/drawingml/2006/wordprocessingDrawing" xmlns:w10="urn:schemas-microsoft-com:office:word" xmlns:w="http://schemas.openxmlformats.org/wordprocessingml/2006/main" xmlns:w14="http://schemas.microsoft.com/office/word/2010/wordml" xmlns:w15="http://schemas.microsoft.com/office/word/2012/wordml" xmlns:w16cex="http://schemas.microsoft.com/office/word/2018/wordml/cex" xmlns:w16cid="http://schemas.microsoft.com/office/word/2016/wordml/cid" xmlns:w16="http://schemas.microsoft.com/office/word/2018/wordml" xmlns:w16du="http://schemas.microsoft.com/office/word/2023/wordml/word16du" xmlns:w16sdtdh="http://schemas.microsoft.com/office/word/2020/wordml/sdtdatahash" xmlns:w16se="http://schemas.microsoft.com/office/word/2015/wordml/symex" xmlns:wpg="http://schemas.microsoft.com/office/word/2010/wordprocessingGroup" xmlns:wpi="http://schemas.microsoft.com/office/word/2010/wordprocessingInk" xmlns:wne="http://schemas.microsoft.com/office/word/2006/wordml" xmlns:wps="http://schemas.microsoft.com/office/word/2010/wordprocessingShape" mc:Ignorable="w14 w15 w16se w16cid w16 w16cex w16sdtdh w16du wp14">
   <w:body>
     <w:p>
       <w:r>
@@ -165,6 +165,7 @@
                                 </w:rPr>
                                 <w:t xml:space="preserve">Asignatura </w:t>
                               </w:r>
+                              <w:proofErr w:type="spellStart"/>
                               <w:r>
                                 <w:rPr>
                                   <w:b/>
@@ -174,8 +175,7 @@
                                 </w:rPr>
                                 <w:t>Capstone</w:t>
                               </w:r>
-                              <w:bookmarkStart w:id="0" w:name="_GoBack"/>
-                              <w:bookmarkEnd w:id="0"/>
+                              <w:proofErr w:type="spellEnd"/>
                             </w:p>
                           </w:txbxContent>
                         </wps:txbx>
@@ -240,7 +240,7 @@
           </mc:Choice>
           <mc:Fallback>
             <w:pict>
-              <v:group w14:anchorId="7466F1C2" id="Grupo 53" o:spid="_x0000_s1026" style="position:absolute;margin-left:-24.7pt;margin-top:3pt;width:491.25pt;height:123pt;z-index:251659264;mso-position-horizontal-relative:margin;mso-width-relative:margin;mso-height-relative:margin" coordsize="59912,15621" o:gfxdata="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">
+              <v:group w14:anchorId="7466F1C2" id="Grupo 53" o:spid="_x0000_s1026" style="position:absolute;margin-left:-24.7pt;margin-top:3pt;width:491.25pt;height:123pt;z-index:251659264;mso-position-horizontal-relative:margin;mso-width-relative:margin;mso-height-relative:margin" coordsize="59912,15621" o:gfxdata="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">
                 <v:shapetype id="_x0000_t202" coordsize="21600,21600" o:spt="202" path="m,l,21600r21600,l21600,xe">
                   <v:stroke joinstyle="miter"/>
                   <v:path gradientshapeok="t" o:connecttype="rect"/>
@@ -352,6 +352,7 @@
                           </w:rPr>
                           <w:t xml:space="preserve">Asignatura </w:t>
                         </w:r>
+                        <w:proofErr w:type="spellStart"/>
                         <w:r>
                           <w:rPr>
                             <w:b/>
@@ -361,8 +362,7 @@
                           </w:rPr>
                           <w:t>Capstone</w:t>
                         </w:r>
-                        <w:bookmarkStart w:id="1" w:name="_GoBack"/>
-                        <w:bookmarkEnd w:id="1"/>
+                        <w:proofErr w:type="spellEnd"/>
                       </w:p>
                     </w:txbxContent>
                   </v:textbox>
@@ -708,16 +708,19 @@
                 <w:b/>
               </w:rPr>
             </w:pPr>
-            <w:r>
-              <w:rPr>
-                <w:rFonts w:ascii="Calibri" w:hAnsi="Calibri" w:cs="Arial"/>
-                <w:i/>
-                <w:color w:val="548DD4"/>
-                <w:sz w:val="20"/>
-                <w:szCs w:val="20"/>
-                <w:lang w:eastAsia="es-CL"/>
-              </w:rPr>
-              <w:t>Escribe el nombre de tu Proyecto APT.</w:t>
+            <w:proofErr w:type="spellStart"/>
+            <w:r>
+              <w:rPr>
+                <w:b/>
+              </w:rPr>
+              <w:t>ITPlusNet</w:t>
+            </w:r>
+            <w:proofErr w:type="spellEnd"/>
+            <w:r>
+              <w:rPr>
+                <w:b/>
+              </w:rPr>
+              <w:t>-CRM</w:t>
             </w:r>
           </w:p>
         </w:tc>
@@ -760,36 +763,9 @@
             </w:pPr>
             <w:r>
               <w:rPr>
-                <w:rFonts w:ascii="Calibri" w:hAnsi="Calibri" w:cs="Arial"/>
-                <w:i/>
-                <w:color w:val="548DD4"/>
-                <w:sz w:val="20"/>
-                <w:szCs w:val="20"/>
-                <w:lang w:eastAsia="es-CL"/>
-              </w:rPr>
-              <w:t xml:space="preserve">Menciona la(s) área(s) de desempeño de tu Plan de Estudio que </w:t>
-            </w:r>
-            <w:r>
-              <w:rPr>
-                <w:rFonts w:ascii="Calibri" w:hAnsi="Calibri" w:cs="Arial"/>
-                <w:i/>
-                <w:color w:val="548DD4"/>
-                <w:sz w:val="20"/>
-                <w:szCs w:val="20"/>
-                <w:lang w:eastAsia="es-CL"/>
-              </w:rPr>
-              <w:t xml:space="preserve">abordaron </w:t>
-            </w:r>
-            <w:r>
-              <w:rPr>
-                <w:rFonts w:ascii="Calibri" w:hAnsi="Calibri" w:cs="Arial"/>
-                <w:i/>
-                <w:color w:val="548DD4"/>
-                <w:sz w:val="20"/>
-                <w:szCs w:val="20"/>
-                <w:lang w:eastAsia="es-CL"/>
-              </w:rPr>
-              <w:t>tu Proyecto APT.</w:t>
+                <w:b/>
+              </w:rPr>
+              <w:t>Desarrollo de software y gestión de proyectos informáticos.</w:t>
             </w:r>
           </w:p>
         </w:tc>
@@ -835,41 +811,81 @@
           <w:p>
             <w:pPr>
               <w:rPr>
+                <w:rFonts w:ascii="Calibri" w:hAnsi="Calibri" w:cs="Arial"/>
                 <w:b/>
+                <w:bCs/>
+                <w:color w:val="000000" w:themeColor="text1"/>
+                <w:lang w:eastAsia="es-CL"/>
               </w:rPr>
             </w:pPr>
             <w:r>
               <w:rPr>
                 <w:rFonts w:ascii="Calibri" w:hAnsi="Calibri" w:cs="Arial"/>
-                <w:i/>
-                <w:color w:val="548DD4"/>
-                <w:sz w:val="20"/>
-                <w:szCs w:val="20"/>
-                <w:lang w:eastAsia="es-CL"/>
-              </w:rPr>
-              <w:t xml:space="preserve">Menciona las competencias  de tu Plan de Estudio que </w:t>
-            </w:r>
-            <w:r>
-              <w:rPr>
-                <w:rFonts w:ascii="Calibri" w:hAnsi="Calibri" w:cs="Arial"/>
-                <w:i/>
-                <w:color w:val="548DD4"/>
-                <w:sz w:val="20"/>
-                <w:szCs w:val="20"/>
-                <w:lang w:eastAsia="es-CL"/>
-              </w:rPr>
-              <w:t>abordaste e</w:t>
-            </w:r>
-            <w:r>
-              <w:rPr>
-                <w:rFonts w:ascii="Calibri" w:hAnsi="Calibri" w:cs="Arial"/>
-                <w:i/>
-                <w:color w:val="548DD4"/>
-                <w:sz w:val="20"/>
-                <w:szCs w:val="20"/>
-                <w:lang w:eastAsia="es-CL"/>
-              </w:rPr>
-              <w:t>n tu Proyecto APT.</w:t>
+                <w:b/>
+                <w:bCs/>
+                <w:color w:val="000000" w:themeColor="text1"/>
+                <w:lang w:eastAsia="es-CL"/>
+              </w:rPr>
+              <w:t>Construir el modelo arquitectónico de una solución sistémica que soporte los procesos de negocio de acuerdo con los requerimientos de la organización y los estándares de la industria.</w:t>
+            </w:r>
+          </w:p>
+          <w:p>
+            <w:pPr>
+              <w:rPr>
+                <w:rFonts w:ascii="Calibri" w:hAnsi="Calibri" w:cs="Arial"/>
+                <w:b/>
+                <w:bCs/>
+                <w:color w:val="000000" w:themeColor="text1"/>
+                <w:lang w:eastAsia="es-CL"/>
+              </w:rPr>
+            </w:pPr>
+            <w:r>
+              <w:rPr>
+                <w:rFonts w:ascii="Calibri" w:hAnsi="Calibri" w:cs="Arial"/>
+                <w:b/>
+                <w:bCs/>
+                <w:color w:val="000000" w:themeColor="text1"/>
+                <w:lang w:eastAsia="es-CL"/>
+              </w:rPr>
+              <w:t>Ofrecer propuestas de solución informática analizando de forma integral los procesos de acuerdo con los requerimientos de la organización.</w:t>
+            </w:r>
+          </w:p>
+          <w:p>
+            <w:pPr>
+              <w:rPr>
+                <w:rFonts w:ascii="Calibri" w:hAnsi="Calibri" w:cs="Arial"/>
+                <w:b/>
+                <w:bCs/>
+                <w:color w:val="000000" w:themeColor="text1"/>
+                <w:lang w:eastAsia="es-CL"/>
+              </w:rPr>
+            </w:pPr>
+            <w:r>
+              <w:rPr>
+                <w:rFonts w:ascii="Calibri" w:hAnsi="Calibri" w:cs="Arial"/>
+                <w:b/>
+                <w:bCs/>
+                <w:color w:val="000000" w:themeColor="text1"/>
+                <w:lang w:eastAsia="es-CL"/>
+              </w:rPr>
+              <w:t>Desarrollar una solución de software utilizando técnicas que permitan sistematizar el proceso de desarrollo y mantenimiento, asegurando el logro de los objetivos.</w:t>
+            </w:r>
+          </w:p>
+          <w:p>
+            <w:pPr>
+              <w:rPr>
+                <w:b/>
+              </w:rPr>
+            </w:pPr>
+            <w:r>
+              <w:rPr>
+                <w:rFonts w:ascii="Calibri" w:hAnsi="Calibri" w:cs="Arial"/>
+                <w:b/>
+                <w:bCs/>
+                <w:color w:val="000000" w:themeColor="text1"/>
+                <w:lang w:eastAsia="es-CL"/>
+              </w:rPr>
+              <w:t>Construir modelos de datos para soportar los requerimientos de la organización de acuerdo con un diseño definido y escalable en el tiempo.</w:t>
             </w:r>
           </w:p>
         </w:tc>
@@ -971,6 +987,7 @@
                 <w:color w:val="1F3864" w:themeColor="accent1" w:themeShade="80"/>
                 <w:sz w:val="18"/>
               </w:rPr>
+              <w:lastRenderedPageBreak/>
               <w:t xml:space="preserve">1. </w:t>
             </w:r>
             <w:r>
@@ -991,423 +1008,226 @@
           </w:tcPr>
           <w:p>
             <w:pPr>
-              <w:pStyle w:val="paragraph"/>
-              <w:numPr>
-                <w:ilvl w:val="0"/>
-                <w:numId w:val="6"/>
-              </w:numPr>
-              <w:spacing w:before="0" w:beforeAutospacing="0" w:after="0" w:afterAutospacing="0"/>
-              <w:ind w:left="301" w:hanging="283"/>
               <w:jc w:val="both"/>
-              <w:textAlignment w:val="baseline"/>
-              <w:rPr>
-                <w:rFonts w:ascii="Segoe UI" w:hAnsi="Segoe UI" w:cs="Segoe UI"/>
-                <w:color w:val="0070C0"/>
-                <w:sz w:val="18"/>
-                <w:szCs w:val="18"/>
+              <w:rPr>
+                <w:rFonts w:ascii="Calibri" w:hAnsi="Calibri" w:cs="Arial"/>
+                <w:color w:val="000000" w:themeColor="text1"/>
+                <w:lang w:eastAsia="es-CL"/>
               </w:rPr>
             </w:pPr>
             <w:r>
               <w:rPr>
-                <w:rStyle w:val="normaltextrun"/>
-                <w:rFonts w:ascii="Calibri" w:hAnsi="Calibri" w:cs="Calibri"/>
-                <w:i/>
-                <w:iCs/>
-                <w:color w:val="0070C0"/>
-                <w:sz w:val="18"/>
-                <w:szCs w:val="18"/>
-              </w:rPr>
-              <w:t>Señala qu</w:t>
-            </w:r>
-            <w:r>
-              <w:rPr>
-                <w:rStyle w:val="normaltextrun"/>
-                <w:rFonts w:ascii="Segoe UI" w:hAnsi="Segoe UI" w:cs="Segoe UI"/>
-                <w:i/>
-                <w:iCs/>
-                <w:color w:val="0070C0"/>
-                <w:sz w:val="18"/>
-                <w:szCs w:val="18"/>
-              </w:rPr>
-              <w:t>é</w:t>
-            </w:r>
-            <w:r>
-              <w:rPr>
-                <w:rStyle w:val="normaltextrun"/>
-                <w:rFonts w:ascii="Calibri" w:hAnsi="Calibri" w:cs="Calibri"/>
-                <w:i/>
-                <w:iCs/>
-                <w:color w:val="0070C0"/>
-                <w:sz w:val="18"/>
-                <w:szCs w:val="18"/>
-              </w:rPr>
-              <w:t xml:space="preserve"> problema busc</w:t>
-            </w:r>
-            <w:r>
-              <w:rPr>
-                <w:rStyle w:val="normaltextrun"/>
-                <w:rFonts w:ascii="Calibri" w:hAnsi="Calibri" w:cs="Calibri"/>
-                <w:i/>
-                <w:iCs/>
-                <w:color w:val="0070C0"/>
-                <w:sz w:val="18"/>
-                <w:szCs w:val="18"/>
-              </w:rPr>
-              <w:t>ó</w:t>
-            </w:r>
-            <w:r>
-              <w:rPr>
-                <w:rStyle w:val="normaltextrun"/>
-                <w:rFonts w:ascii="Calibri" w:hAnsi="Calibri" w:cs="Calibri"/>
-                <w:i/>
-                <w:iCs/>
-                <w:color w:val="0070C0"/>
-                <w:sz w:val="18"/>
-                <w:szCs w:val="18"/>
-              </w:rPr>
-              <w:t xml:space="preserve"> solucionar tu proyecto</w:t>
-            </w:r>
-            <w:r>
-              <w:rPr>
-                <w:rStyle w:val="normaltextrun"/>
-                <w:rFonts w:ascii="Calibri" w:hAnsi="Calibri" w:cs="Calibri"/>
-                <w:i/>
-                <w:iCs/>
-                <w:color w:val="0070C0"/>
-                <w:sz w:val="18"/>
-                <w:szCs w:val="18"/>
-              </w:rPr>
-              <w:t xml:space="preserve"> y</w:t>
-            </w:r>
-            <w:r>
-              <w:rPr>
-                <w:rStyle w:val="normaltextrun"/>
-                <w:rFonts w:ascii="Calibri" w:hAnsi="Calibri" w:cs="Calibri"/>
-                <w:i/>
-                <w:iCs/>
-                <w:color w:val="0070C0"/>
-                <w:sz w:val="18"/>
-                <w:szCs w:val="18"/>
+                <w:rFonts w:ascii="Calibri" w:hAnsi="Calibri" w:cs="Arial"/>
+                <w:color w:val="000000" w:themeColor="text1"/>
+                <w:lang w:eastAsia="es-CL"/>
+              </w:rPr>
+              <w:t xml:space="preserve">Este proyecto busca resolver el problema actual de </w:t>
+            </w:r>
+            <w:proofErr w:type="spellStart"/>
+            <w:r>
+              <w:rPr>
+                <w:rFonts w:ascii="Calibri" w:hAnsi="Calibri" w:cs="Arial"/>
+                <w:color w:val="000000" w:themeColor="text1"/>
+                <w:lang w:eastAsia="es-CL"/>
+              </w:rPr>
+              <w:t>itplusnet</w:t>
+            </w:r>
+            <w:proofErr w:type="spellEnd"/>
+            <w:r>
+              <w:rPr>
+                <w:rFonts w:ascii="Calibri" w:hAnsi="Calibri" w:cs="Arial"/>
+                <w:color w:val="000000" w:themeColor="text1"/>
+                <w:lang w:eastAsia="es-CL"/>
+              </w:rPr>
+              <w:t xml:space="preserve"> relacionado con la falta de seguimiento eficiente en la gestión de soporte técnico. El CRM ofrecerá una solución integral que permita gestionar y centralizar los </w:t>
+            </w:r>
+            <w:proofErr w:type="gramStart"/>
+            <w:r>
+              <w:rPr>
+                <w:rFonts w:ascii="Calibri" w:hAnsi="Calibri" w:cs="Arial"/>
+                <w:color w:val="000000" w:themeColor="text1"/>
+                <w:lang w:eastAsia="es-CL"/>
+              </w:rPr>
+              <w:t>tickets</w:t>
+            </w:r>
+            <w:proofErr w:type="gramEnd"/>
+            <w:r>
+              <w:rPr>
+                <w:rFonts w:ascii="Calibri" w:hAnsi="Calibri" w:cs="Arial"/>
+                <w:color w:val="000000" w:themeColor="text1"/>
+                <w:lang w:eastAsia="es-CL"/>
+              </w:rPr>
+              <w:t xml:space="preserve"> de soporte, asegurando que cada interacción quede registrada y se le dé el seguimiento adecuado. Además, con la integración de un modelo de machine </w:t>
+            </w:r>
+            <w:proofErr w:type="spellStart"/>
+            <w:r>
+              <w:rPr>
+                <w:rFonts w:ascii="Calibri" w:hAnsi="Calibri" w:cs="Arial"/>
+                <w:color w:val="000000" w:themeColor="text1"/>
+                <w:lang w:eastAsia="es-CL"/>
+              </w:rPr>
+              <w:t>learning</w:t>
+            </w:r>
+            <w:proofErr w:type="spellEnd"/>
+            <w:r>
+              <w:rPr>
+                <w:rFonts w:ascii="Calibri" w:hAnsi="Calibri" w:cs="Arial"/>
+                <w:color w:val="000000" w:themeColor="text1"/>
+                <w:lang w:eastAsia="es-CL"/>
+              </w:rPr>
+              <w:t xml:space="preserve">, los </w:t>
+            </w:r>
+            <w:proofErr w:type="gramStart"/>
+            <w:r>
+              <w:rPr>
+                <w:rFonts w:ascii="Calibri" w:hAnsi="Calibri" w:cs="Arial"/>
+                <w:color w:val="000000" w:themeColor="text1"/>
+                <w:lang w:eastAsia="es-CL"/>
+              </w:rPr>
+              <w:t>tickets</w:t>
+            </w:r>
+            <w:proofErr w:type="gramEnd"/>
+            <w:r>
+              <w:rPr>
+                <w:rFonts w:ascii="Calibri" w:hAnsi="Calibri" w:cs="Arial"/>
+                <w:color w:val="000000" w:themeColor="text1"/>
+                <w:lang w:eastAsia="es-CL"/>
+              </w:rPr>
+              <w:t xml:space="preserve"> se clasificarán automáticamente en niveles de prioridad (alto, medio, bajo), optimizando el uso de recursos y tiempos de respuesta.</w:t>
+            </w:r>
+          </w:p>
+          <w:p>
+            <w:pPr>
+              <w:jc w:val="both"/>
+              <w:rPr>
+                <w:rFonts w:ascii="Calibri" w:hAnsi="Calibri" w:cs="Arial"/>
+                <w:color w:val="000000" w:themeColor="text1"/>
+                <w:lang w:eastAsia="es-CL"/>
+              </w:rPr>
+            </w:pPr>
+            <w:r>
+              <w:rPr>
+                <w:rFonts w:ascii="Calibri" w:hAnsi="Calibri" w:cs="Arial"/>
+                <w:color w:val="000000" w:themeColor="text1"/>
+                <w:lang w:eastAsia="es-CL"/>
+              </w:rPr>
+              <w:t xml:space="preserve">Adicionalmente, la incorporación de un modelo de </w:t>
+            </w:r>
+            <w:proofErr w:type="spellStart"/>
+            <w:r>
+              <w:rPr>
+                <w:rFonts w:ascii="Calibri" w:hAnsi="Calibri" w:cs="Arial"/>
+                <w:color w:val="000000" w:themeColor="text1"/>
+                <w:lang w:eastAsia="es-CL"/>
+              </w:rPr>
+              <w:t>deep</w:t>
+            </w:r>
+            <w:proofErr w:type="spellEnd"/>
+            <w:r>
+              <w:rPr>
+                <w:rFonts w:ascii="Calibri" w:hAnsi="Calibri" w:cs="Arial"/>
+                <w:color w:val="000000" w:themeColor="text1"/>
+                <w:lang w:eastAsia="es-CL"/>
               </w:rPr>
               <w:t xml:space="preserve"> </w:t>
             </w:r>
-            <w:r>
-              <w:rPr>
-                <w:rStyle w:val="normaltextrun"/>
-                <w:rFonts w:ascii="Calibri" w:hAnsi="Calibri" w:cs="Calibri"/>
-                <w:i/>
-                <w:iCs/>
-                <w:color w:val="0070C0"/>
-                <w:sz w:val="18"/>
-                <w:szCs w:val="18"/>
-              </w:rPr>
-              <w:t>su</w:t>
-            </w:r>
-            <w:r>
-              <w:rPr>
-                <w:rStyle w:val="normaltextrun"/>
-                <w:rFonts w:ascii="Calibri" w:hAnsi="Calibri" w:cs="Calibri"/>
-                <w:i/>
-                <w:iCs/>
-                <w:color w:val="0070C0"/>
-                <w:sz w:val="18"/>
-                <w:szCs w:val="18"/>
-              </w:rPr>
-              <w:t xml:space="preserve"> relevancia para e</w:t>
-            </w:r>
-            <w:r>
-              <w:rPr>
-                <w:rStyle w:val="normaltextrun"/>
-                <w:rFonts w:ascii="Calibri" w:hAnsi="Calibri" w:cs="Calibri"/>
-                <w:i/>
-                <w:iCs/>
-                <w:color w:val="0070C0"/>
-                <w:sz w:val="18"/>
-                <w:szCs w:val="18"/>
-              </w:rPr>
-              <w:t>l</w:t>
-            </w:r>
-            <w:r>
-              <w:rPr>
-                <w:rStyle w:val="normaltextrun"/>
-                <w:rFonts w:ascii="Calibri" w:hAnsi="Calibri" w:cs="Calibri"/>
-                <w:i/>
-                <w:iCs/>
-                <w:color w:val="0070C0"/>
-                <w:sz w:val="18"/>
-                <w:szCs w:val="18"/>
-              </w:rPr>
-              <w:t xml:space="preserve"> contexto de la profesión</w:t>
-            </w:r>
-            <w:r>
-              <w:rPr>
-                <w:rStyle w:val="normaltextrun"/>
-                <w:rFonts w:ascii="Calibri" w:hAnsi="Calibri" w:cs="Calibri"/>
-                <w:i/>
-                <w:iCs/>
-                <w:color w:val="0070C0"/>
-                <w:sz w:val="18"/>
-                <w:szCs w:val="18"/>
-              </w:rPr>
-              <w:t>. Algunas preguntas que pueden ayudarte a responder este apartado son: </w:t>
-            </w:r>
-            <w:r>
-              <w:rPr>
-                <w:rStyle w:val="eop"/>
-                <w:rFonts w:ascii="Calibri" w:hAnsi="Calibri" w:cs="Calibri"/>
-                <w:color w:val="0070C0"/>
-                <w:sz w:val="18"/>
-                <w:szCs w:val="18"/>
-              </w:rPr>
-              <w:t> </w:t>
+            <w:proofErr w:type="spellStart"/>
+            <w:r>
+              <w:rPr>
+                <w:rFonts w:ascii="Calibri" w:hAnsi="Calibri" w:cs="Arial"/>
+                <w:color w:val="000000" w:themeColor="text1"/>
+                <w:lang w:eastAsia="es-CL"/>
+              </w:rPr>
+              <w:t>learning</w:t>
+            </w:r>
+            <w:proofErr w:type="spellEnd"/>
+            <w:r>
+              <w:rPr>
+                <w:rFonts w:ascii="Calibri" w:hAnsi="Calibri" w:cs="Arial"/>
+                <w:color w:val="000000" w:themeColor="text1"/>
+                <w:lang w:eastAsia="es-CL"/>
+              </w:rPr>
+              <w:t xml:space="preserve"> para la captación de audios transcritos a texto mejora significativamente la facilidad para crear </w:t>
+            </w:r>
+            <w:proofErr w:type="gramStart"/>
+            <w:r>
+              <w:rPr>
+                <w:rFonts w:ascii="Calibri" w:hAnsi="Calibri" w:cs="Arial"/>
+                <w:color w:val="000000" w:themeColor="text1"/>
+                <w:lang w:eastAsia="es-CL"/>
+              </w:rPr>
+              <w:t>tickets</w:t>
+            </w:r>
+            <w:proofErr w:type="gramEnd"/>
+            <w:r>
+              <w:rPr>
+                <w:rFonts w:ascii="Calibri" w:hAnsi="Calibri" w:cs="Arial"/>
+                <w:color w:val="000000" w:themeColor="text1"/>
+                <w:lang w:eastAsia="es-CL"/>
+              </w:rPr>
+              <w:t xml:space="preserve">, tanto para los clientes de </w:t>
+            </w:r>
+            <w:proofErr w:type="spellStart"/>
+            <w:r>
+              <w:rPr>
+                <w:rFonts w:ascii="Calibri" w:hAnsi="Calibri" w:cs="Arial"/>
+                <w:color w:val="000000" w:themeColor="text1"/>
+                <w:lang w:eastAsia="es-CL"/>
+              </w:rPr>
+              <w:t>ItPlusNet</w:t>
+            </w:r>
+            <w:proofErr w:type="spellEnd"/>
+            <w:r>
+              <w:rPr>
+                <w:rFonts w:ascii="Calibri" w:hAnsi="Calibri" w:cs="Arial"/>
+                <w:color w:val="000000" w:themeColor="text1"/>
+                <w:lang w:eastAsia="es-CL"/>
+              </w:rPr>
+              <w:t xml:space="preserve"> como para los desarrolladores. Esto no solo mejora la eficiencia operativa, sino que también reduce el esfuerzo manual y los errores de transcripción.</w:t>
             </w:r>
           </w:p>
           <w:p>
             <w:pPr>
               <w:pStyle w:val="paragraph"/>
-              <w:numPr>
-                <w:ilvl w:val="0"/>
-                <w:numId w:val="5"/>
-              </w:numPr>
               <w:spacing w:before="0" w:beforeAutospacing="0" w:after="0" w:afterAutospacing="0"/>
               <w:jc w:val="both"/>
               <w:textAlignment w:val="baseline"/>
               <w:rPr>
-                <w:rFonts w:ascii="Calibri" w:hAnsi="Calibri" w:cs="Calibri"/>
-                <w:color w:val="0070C0"/>
-                <w:sz w:val="18"/>
-                <w:szCs w:val="18"/>
+                <w:rFonts w:ascii="Calibri" w:hAnsi="Calibri" w:cs="Arial"/>
+                <w:color w:val="000000" w:themeColor="text1"/>
+                <w:sz w:val="22"/>
+                <w:szCs w:val="22"/>
               </w:rPr>
             </w:pPr>
             <w:r>
               <w:rPr>
-                <w:rStyle w:val="normaltextrun"/>
-                <w:rFonts w:ascii="Calibri" w:hAnsi="Calibri" w:cs="Calibri"/>
-                <w:i/>
-                <w:iCs/>
-                <w:color w:val="0070C0"/>
-                <w:sz w:val="18"/>
-                <w:szCs w:val="18"/>
-              </w:rPr>
-              <w:t>¿Por qué es relevante este tema para el campo laboral de tu carrera?</w:t>
-            </w:r>
-            <w:r>
-              <w:rPr>
-                <w:rStyle w:val="eop"/>
-                <w:rFonts w:ascii="Calibri" w:hAnsi="Calibri" w:cs="Calibri"/>
-                <w:color w:val="0070C0"/>
-                <w:sz w:val="18"/>
-                <w:szCs w:val="18"/>
-              </w:rPr>
-              <w:t> </w:t>
-            </w:r>
-          </w:p>
-          <w:p>
-            <w:pPr>
-              <w:pStyle w:val="paragraph"/>
-              <w:numPr>
-                <w:ilvl w:val="0"/>
-                <w:numId w:val="5"/>
-              </w:numPr>
-              <w:spacing w:before="0" w:beforeAutospacing="0" w:after="0" w:afterAutospacing="0"/>
-              <w:jc w:val="both"/>
-              <w:textAlignment w:val="baseline"/>
-              <w:rPr>
-                <w:rFonts w:ascii="Calibri" w:hAnsi="Calibri" w:cs="Calibri"/>
-                <w:color w:val="0070C0"/>
-                <w:sz w:val="18"/>
-                <w:szCs w:val="18"/>
-              </w:rPr>
-            </w:pPr>
-            <w:r>
-              <w:rPr>
-                <w:rStyle w:val="normaltextrun"/>
-                <w:rFonts w:ascii="Calibri" w:hAnsi="Calibri" w:cs="Calibri"/>
-                <w:i/>
-                <w:iCs/>
-                <w:color w:val="0070C0"/>
-                <w:sz w:val="18"/>
-                <w:szCs w:val="18"/>
-              </w:rPr>
-              <w:t>¿Dónde se ubica la situación que vas a abordar? (Ej.: País, región, comuna o institución) ¿Cuáles son las características principales de ese lugar? </w:t>
-            </w:r>
-            <w:r>
-              <w:rPr>
-                <w:rStyle w:val="eop"/>
-                <w:rFonts w:ascii="Calibri" w:hAnsi="Calibri" w:cs="Calibri"/>
-                <w:color w:val="0070C0"/>
-                <w:sz w:val="18"/>
-                <w:szCs w:val="18"/>
-              </w:rPr>
-              <w:t> </w:t>
-            </w:r>
-          </w:p>
-          <w:p>
-            <w:pPr>
-              <w:pStyle w:val="paragraph"/>
-              <w:numPr>
-                <w:ilvl w:val="0"/>
-                <w:numId w:val="5"/>
-              </w:numPr>
-              <w:spacing w:before="0" w:beforeAutospacing="0" w:after="0" w:afterAutospacing="0"/>
-              <w:jc w:val="both"/>
-              <w:textAlignment w:val="baseline"/>
-              <w:rPr>
-                <w:rFonts w:ascii="Calibri" w:hAnsi="Calibri" w:cs="Calibri"/>
-                <w:color w:val="0070C0"/>
-                <w:sz w:val="18"/>
-                <w:szCs w:val="18"/>
-              </w:rPr>
-            </w:pPr>
-            <w:r>
-              <w:rPr>
-                <w:rStyle w:val="normaltextrun"/>
-                <w:rFonts w:ascii="Calibri" w:hAnsi="Calibri" w:cs="Calibri"/>
-                <w:i/>
-                <w:iCs/>
-                <w:color w:val="0070C0"/>
-                <w:sz w:val="18"/>
-                <w:szCs w:val="18"/>
-              </w:rPr>
-              <w:t xml:space="preserve">¿A quiénes afecta o impacta la situación que </w:t>
-            </w:r>
-            <w:r>
-              <w:rPr>
-                <w:rStyle w:val="normaltextrun"/>
-                <w:rFonts w:ascii="Calibri" w:hAnsi="Calibri" w:cs="Calibri"/>
-                <w:i/>
-                <w:iCs/>
-                <w:color w:val="0070C0"/>
-                <w:sz w:val="18"/>
-                <w:szCs w:val="18"/>
-              </w:rPr>
-              <w:t>abordaste</w:t>
-            </w:r>
-            <w:r>
-              <w:rPr>
-                <w:rStyle w:val="normaltextrun"/>
-                <w:rFonts w:ascii="Calibri" w:hAnsi="Calibri" w:cs="Calibri"/>
-                <w:i/>
-                <w:iCs/>
-                <w:color w:val="0070C0"/>
-                <w:sz w:val="18"/>
-                <w:szCs w:val="18"/>
-              </w:rPr>
-              <w:t>? (Ej.: Grupo etario, usuarios de algún servicio, etc.).</w:t>
-            </w:r>
-            <w:r>
-              <w:rPr>
-                <w:rStyle w:val="eop"/>
-                <w:rFonts w:ascii="Calibri" w:hAnsi="Calibri" w:cs="Calibri"/>
-                <w:color w:val="0070C0"/>
-                <w:sz w:val="18"/>
-                <w:szCs w:val="18"/>
-              </w:rPr>
-              <w:t> </w:t>
-            </w:r>
-          </w:p>
-          <w:p>
-            <w:pPr>
-              <w:pStyle w:val="paragraph"/>
-              <w:numPr>
-                <w:ilvl w:val="0"/>
-                <w:numId w:val="5"/>
-              </w:numPr>
-              <w:spacing w:before="0" w:beforeAutospacing="0" w:after="0" w:afterAutospacing="0"/>
-              <w:jc w:val="both"/>
-              <w:textAlignment w:val="baseline"/>
-              <w:rPr>
-                <w:rFonts w:ascii="Calibri" w:hAnsi="Calibri" w:cs="Calibri"/>
-                <w:color w:val="0070C0"/>
-                <w:sz w:val="18"/>
-                <w:szCs w:val="18"/>
-              </w:rPr>
-            </w:pPr>
-            <w:r>
-              <w:rPr>
-                <w:rStyle w:val="normaltextrun"/>
-                <w:rFonts w:ascii="Calibri" w:hAnsi="Calibri" w:cs="Calibri"/>
-                <w:i/>
-                <w:iCs/>
-                <w:color w:val="0070C0"/>
-                <w:sz w:val="18"/>
-                <w:szCs w:val="18"/>
-              </w:rPr>
-              <w:t xml:space="preserve">¿Cuál </w:t>
-            </w:r>
-            <w:r>
-              <w:rPr>
-                <w:rStyle w:val="normaltextrun"/>
-                <w:rFonts w:ascii="Calibri" w:hAnsi="Calibri" w:cs="Calibri"/>
-                <w:i/>
-                <w:iCs/>
-                <w:color w:val="0070C0"/>
-                <w:sz w:val="18"/>
-                <w:szCs w:val="18"/>
-              </w:rPr>
-              <w:t>fue</w:t>
-            </w:r>
-            <w:r>
-              <w:rPr>
-                <w:rStyle w:val="normaltextrun"/>
-                <w:rFonts w:ascii="Calibri" w:hAnsi="Calibri" w:cs="Calibri"/>
-                <w:i/>
-                <w:iCs/>
-                <w:color w:val="0070C0"/>
-                <w:sz w:val="18"/>
-                <w:szCs w:val="18"/>
-              </w:rPr>
-              <w:t xml:space="preserve"> el aporte de valor (real o simulado) de tu Proyecto APT para el contexto laboral y/o social en que se situ</w:t>
-            </w:r>
-            <w:r>
-              <w:rPr>
-                <w:rStyle w:val="normaltextrun"/>
-                <w:rFonts w:ascii="Calibri" w:hAnsi="Calibri" w:cs="Calibri"/>
-                <w:i/>
-                <w:iCs/>
-                <w:color w:val="0070C0"/>
-                <w:sz w:val="18"/>
-                <w:szCs w:val="18"/>
-              </w:rPr>
-              <w:t>ó</w:t>
-            </w:r>
-            <w:r>
-              <w:rPr>
-                <w:rStyle w:val="normaltextrun"/>
-                <w:rFonts w:ascii="Calibri" w:hAnsi="Calibri" w:cs="Calibri"/>
-                <w:i/>
-                <w:iCs/>
-                <w:color w:val="0070C0"/>
-                <w:sz w:val="18"/>
-                <w:szCs w:val="18"/>
-              </w:rPr>
-              <w:t>?</w:t>
-            </w:r>
-            <w:r>
-              <w:rPr>
-                <w:rStyle w:val="eop"/>
-                <w:rFonts w:ascii="Calibri" w:hAnsi="Calibri" w:cs="Calibri"/>
-                <w:color w:val="0070C0"/>
-                <w:sz w:val="18"/>
-                <w:szCs w:val="18"/>
-              </w:rPr>
-              <w:t> </w:t>
-            </w:r>
-          </w:p>
-          <w:p>
-            <w:pPr>
-              <w:pStyle w:val="Prrafodelista"/>
-              <w:spacing w:after="0" w:line="240" w:lineRule="auto"/>
-              <w:jc w:val="both"/>
-              <w:rPr>
-                <w:rFonts w:ascii="Calibri" w:hAnsi="Calibri" w:cs="Arial"/>
-                <w:i/>
-                <w:color w:val="0070C0"/>
-                <w:sz w:val="18"/>
-                <w:szCs w:val="20"/>
-                <w:lang w:eastAsia="es-CL"/>
-              </w:rPr>
-            </w:pPr>
+                <w:rFonts w:ascii="Calibri" w:hAnsi="Calibri" w:cs="Arial"/>
+                <w:color w:val="000000" w:themeColor="text1"/>
+                <w:sz w:val="22"/>
+                <w:szCs w:val="22"/>
+              </w:rPr>
+              <w:t xml:space="preserve">La relevancia del proyecto es alta, ya que, en el contexto laboral de la Ingeniería en Informática, la capacidad de desarrollar sistemas que mejoren la eficiencia operativa de una organización es fundamental. </w:t>
+            </w:r>
+            <w:proofErr w:type="spellStart"/>
+            <w:r>
+              <w:rPr>
+                <w:rFonts w:ascii="Calibri" w:hAnsi="Calibri" w:cs="Arial"/>
+                <w:color w:val="000000" w:themeColor="text1"/>
+                <w:sz w:val="22"/>
+                <w:szCs w:val="22"/>
+              </w:rPr>
+              <w:t>itplusnet</w:t>
+            </w:r>
+            <w:proofErr w:type="spellEnd"/>
+            <w:r>
+              <w:rPr>
+                <w:rFonts w:ascii="Calibri" w:hAnsi="Calibri" w:cs="Arial"/>
+                <w:color w:val="000000" w:themeColor="text1"/>
+                <w:sz w:val="22"/>
+                <w:szCs w:val="22"/>
+              </w:rPr>
+              <w:t>, ubicada en Santiago, Chile, enfrenta la necesidad de mejorar la gestión de soporte a sus clientes, lo que afecta directamente a la satisfacción de estos. Este CRM no solo incrementará la eficiencia interna, sino que también proporcionará una mayor seguridad y control de la información, asegurando la escalabilidad para futuras integraciones.</w:t>
+            </w:r>
           </w:p>
         </w:tc>
       </w:tr>
@@ -1435,6 +1255,1064 @@
                 <w:sz w:val="18"/>
               </w:rPr>
               <w:t xml:space="preserve">2. Objetivos </w:t>
+            </w:r>
+          </w:p>
+        </w:tc>
+        <w:tc>
+          <w:tcPr>
+            <w:tcW w:w="6780" w:type="dxa"/>
+            <w:vAlign w:val="center"/>
+          </w:tcPr>
+          <w:p>
+            <w:pPr>
+              <w:rPr>
+                <w:rFonts w:ascii="Calibri" w:hAnsi="Calibri" w:cs="Arial"/>
+                <w:bCs/>
+                <w:iCs/>
+                <w:color w:val="000000" w:themeColor="text1"/>
+                <w:lang w:eastAsia="es-CL"/>
+              </w:rPr>
+            </w:pPr>
+            <w:r>
+              <w:rPr>
+                <w:rFonts w:ascii="Calibri" w:hAnsi="Calibri" w:cs="Arial"/>
+                <w:b/>
+                <w:iCs/>
+                <w:color w:val="000000" w:themeColor="text1"/>
+                <w:lang w:eastAsia="es-CL"/>
+              </w:rPr>
+              <w:t>Objetivo General:</w:t>
+            </w:r>
+            <w:r>
+              <w:rPr>
+                <w:rFonts w:ascii="Calibri" w:hAnsi="Calibri" w:cs="Arial"/>
+                <w:bCs/>
+                <w:iCs/>
+                <w:color w:val="000000" w:themeColor="text1"/>
+                <w:lang w:eastAsia="es-CL"/>
+              </w:rPr>
+              <w:t xml:space="preserve"> </w:t>
+            </w:r>
+          </w:p>
+          <w:p>
+            <w:pPr>
+              <w:rPr>
+                <w:bCs/>
+                <w:iCs/>
+                <w:color w:val="000000" w:themeColor="text1"/>
+              </w:rPr>
+            </w:pPr>
+            <w:r>
+              <w:rPr>
+                <w:bCs/>
+                <w:iCs/>
+                <w:color w:val="000000" w:themeColor="text1"/>
+              </w:rPr>
+              <w:t xml:space="preserve">El objetivo general de este proyecto es desarrollar una plataforma de </w:t>
+            </w:r>
+            <w:proofErr w:type="spellStart"/>
+            <w:r>
+              <w:rPr>
+                <w:bCs/>
+                <w:iCs/>
+                <w:color w:val="000000" w:themeColor="text1"/>
+              </w:rPr>
+              <w:t>Customer</w:t>
+            </w:r>
+            <w:proofErr w:type="spellEnd"/>
+            <w:r>
+              <w:rPr>
+                <w:bCs/>
+                <w:iCs/>
+                <w:color w:val="000000" w:themeColor="text1"/>
+              </w:rPr>
+              <w:t xml:space="preserve"> </w:t>
+            </w:r>
+            <w:proofErr w:type="spellStart"/>
+            <w:r>
+              <w:rPr>
+                <w:bCs/>
+                <w:iCs/>
+                <w:color w:val="000000" w:themeColor="text1"/>
+              </w:rPr>
+              <w:t>Relationship</w:t>
+            </w:r>
+            <w:proofErr w:type="spellEnd"/>
+            <w:r>
+              <w:rPr>
+                <w:bCs/>
+                <w:iCs/>
+                <w:color w:val="000000" w:themeColor="text1"/>
+              </w:rPr>
+              <w:t xml:space="preserve"> Management (CRM) personalizada para la consultora informática </w:t>
+            </w:r>
+            <w:proofErr w:type="spellStart"/>
+            <w:r>
+              <w:rPr>
+                <w:bCs/>
+                <w:iCs/>
+                <w:color w:val="000000" w:themeColor="text1"/>
+              </w:rPr>
+              <w:t>itplusnet</w:t>
+            </w:r>
+            <w:proofErr w:type="spellEnd"/>
+            <w:r>
+              <w:rPr>
+                <w:bCs/>
+                <w:iCs/>
+                <w:color w:val="000000" w:themeColor="text1"/>
+              </w:rPr>
+              <w:t>. Esta plataforma tiene como propósito principal mejorar la gestión del soporte técnico brindado a los clientes, optimizando los procesos internos y elevando la satisfacción del cliente.</w:t>
+            </w:r>
+          </w:p>
+          <w:p>
+            <w:pPr>
+              <w:rPr>
+                <w:b/>
+                <w:iCs/>
+                <w:color w:val="000000" w:themeColor="text1"/>
+              </w:rPr>
+            </w:pPr>
+            <w:r>
+              <w:rPr>
+                <w:b/>
+                <w:iCs/>
+                <w:color w:val="000000" w:themeColor="text1"/>
+              </w:rPr>
+              <w:t xml:space="preserve">Objetivos específicos: </w:t>
+            </w:r>
+          </w:p>
+          <w:p>
+            <w:pPr>
+              <w:jc w:val="both"/>
+              <w:rPr>
+                <w:rFonts w:ascii="Calibri" w:hAnsi="Calibri" w:cs="Arial"/>
+                <w:bCs/>
+                <w:iCs/>
+                <w:color w:val="000000" w:themeColor="text1"/>
+                <w:lang w:eastAsia="es-CL"/>
+              </w:rPr>
+            </w:pPr>
+            <w:r>
+              <w:rPr>
+                <w:rFonts w:ascii="Calibri" w:hAnsi="Calibri" w:cs="Arial"/>
+                <w:bCs/>
+                <w:iCs/>
+                <w:color w:val="000000" w:themeColor="text1"/>
+                <w:lang w:eastAsia="es-CL"/>
+              </w:rPr>
+              <w:t>Implementar un sistema de autenticación basado en roles para garantizar la seguridad y control de acceso a la información.</w:t>
+            </w:r>
+          </w:p>
+          <w:p>
+            <w:pPr>
+              <w:jc w:val="both"/>
+              <w:rPr>
+                <w:rFonts w:ascii="Calibri" w:hAnsi="Calibri" w:cs="Arial"/>
+                <w:bCs/>
+                <w:iCs/>
+                <w:color w:val="000000" w:themeColor="text1"/>
+                <w:lang w:eastAsia="es-CL"/>
+              </w:rPr>
+            </w:pPr>
+            <w:r>
+              <w:rPr>
+                <w:rFonts w:ascii="Calibri" w:hAnsi="Calibri" w:cs="Arial"/>
+                <w:bCs/>
+                <w:iCs/>
+                <w:color w:val="000000" w:themeColor="text1"/>
+                <w:lang w:eastAsia="es-CL"/>
+              </w:rPr>
+              <w:t xml:space="preserve">Automatizar el seguimiento de </w:t>
+            </w:r>
+            <w:proofErr w:type="gramStart"/>
+            <w:r>
+              <w:rPr>
+                <w:rFonts w:ascii="Calibri" w:hAnsi="Calibri" w:cs="Arial"/>
+                <w:bCs/>
+                <w:iCs/>
+                <w:color w:val="000000" w:themeColor="text1"/>
+                <w:lang w:eastAsia="es-CL"/>
+              </w:rPr>
+              <w:t>tickets</w:t>
+            </w:r>
+            <w:proofErr w:type="gramEnd"/>
+            <w:r>
+              <w:rPr>
+                <w:rFonts w:ascii="Calibri" w:hAnsi="Calibri" w:cs="Arial"/>
+                <w:bCs/>
+                <w:iCs/>
+                <w:color w:val="000000" w:themeColor="text1"/>
+                <w:lang w:eastAsia="es-CL"/>
+              </w:rPr>
+              <w:t xml:space="preserve"> y permitir notificaciones automáticas por correo electrónico.</w:t>
+            </w:r>
+          </w:p>
+          <w:p>
+            <w:pPr>
+              <w:jc w:val="both"/>
+              <w:rPr>
+                <w:rFonts w:ascii="Calibri" w:hAnsi="Calibri" w:cs="Arial"/>
+                <w:bCs/>
+                <w:iCs/>
+                <w:color w:val="000000" w:themeColor="text1"/>
+                <w:lang w:eastAsia="es-CL"/>
+              </w:rPr>
+            </w:pPr>
+            <w:r>
+              <w:rPr>
+                <w:rFonts w:ascii="Calibri" w:hAnsi="Calibri" w:cs="Arial"/>
+                <w:bCs/>
+                <w:iCs/>
+                <w:color w:val="000000" w:themeColor="text1"/>
+                <w:lang w:eastAsia="es-CL"/>
+              </w:rPr>
+              <w:t>Crear un sistema de reportes que permita a los gerentes tomar decisiones informadas basadas en los datos de soporte.</w:t>
+            </w:r>
+          </w:p>
+          <w:p>
+            <w:pPr>
+              <w:jc w:val="both"/>
+              <w:rPr>
+                <w:rFonts w:ascii="Calibri" w:hAnsi="Calibri" w:cs="Arial"/>
+                <w:bCs/>
+                <w:iCs/>
+                <w:color w:val="000000" w:themeColor="text1"/>
+                <w:lang w:eastAsia="es-CL"/>
+              </w:rPr>
+            </w:pPr>
+            <w:r>
+              <w:rPr>
+                <w:rFonts w:ascii="Calibri" w:hAnsi="Calibri" w:cs="Arial"/>
+                <w:bCs/>
+                <w:iCs/>
+                <w:color w:val="000000" w:themeColor="text1"/>
+                <w:lang w:eastAsia="es-CL"/>
+              </w:rPr>
+              <w:t xml:space="preserve">Integrar un modelo de machine </w:t>
+            </w:r>
+            <w:proofErr w:type="spellStart"/>
+            <w:r>
+              <w:rPr>
+                <w:rFonts w:ascii="Calibri" w:hAnsi="Calibri" w:cs="Arial"/>
+                <w:bCs/>
+                <w:iCs/>
+                <w:color w:val="000000" w:themeColor="text1"/>
+                <w:lang w:eastAsia="es-CL"/>
+              </w:rPr>
+              <w:t>learning</w:t>
+            </w:r>
+            <w:proofErr w:type="spellEnd"/>
+            <w:r>
+              <w:rPr>
+                <w:rFonts w:ascii="Calibri" w:hAnsi="Calibri" w:cs="Arial"/>
+                <w:bCs/>
+                <w:iCs/>
+                <w:color w:val="000000" w:themeColor="text1"/>
+                <w:lang w:eastAsia="es-CL"/>
+              </w:rPr>
+              <w:t xml:space="preserve"> para clasificar automáticamente los </w:t>
+            </w:r>
+            <w:proofErr w:type="gramStart"/>
+            <w:r>
+              <w:rPr>
+                <w:rFonts w:ascii="Calibri" w:hAnsi="Calibri" w:cs="Arial"/>
+                <w:bCs/>
+                <w:iCs/>
+                <w:color w:val="000000" w:themeColor="text1"/>
+                <w:lang w:eastAsia="es-CL"/>
+              </w:rPr>
+              <w:t>tickets</w:t>
+            </w:r>
+            <w:proofErr w:type="gramEnd"/>
+            <w:r>
+              <w:rPr>
+                <w:rFonts w:ascii="Calibri" w:hAnsi="Calibri" w:cs="Arial"/>
+                <w:bCs/>
+                <w:iCs/>
+                <w:color w:val="000000" w:themeColor="text1"/>
+                <w:lang w:eastAsia="es-CL"/>
+              </w:rPr>
+              <w:t xml:space="preserve"> en niveles de prioridad (alto, medio, bajo).</w:t>
+            </w:r>
+          </w:p>
+          <w:p>
+            <w:pPr>
+              <w:jc w:val="both"/>
+              <w:rPr>
+                <w:rFonts w:ascii="Calibri" w:hAnsi="Calibri" w:cs="Arial"/>
+                <w:bCs/>
+                <w:iCs/>
+                <w:color w:val="000000" w:themeColor="text1"/>
+                <w:lang w:eastAsia="es-CL"/>
+              </w:rPr>
+            </w:pPr>
+            <w:r>
+              <w:rPr>
+                <w:rFonts w:ascii="Calibri" w:hAnsi="Calibri" w:cs="Arial"/>
+                <w:bCs/>
+                <w:iCs/>
+                <w:color w:val="000000" w:themeColor="text1"/>
+                <w:lang w:eastAsia="es-CL"/>
+              </w:rPr>
+              <w:t xml:space="preserve">Integrar un modelo de </w:t>
+            </w:r>
+            <w:proofErr w:type="spellStart"/>
+            <w:r>
+              <w:rPr>
+                <w:rFonts w:ascii="Calibri" w:hAnsi="Calibri" w:cs="Arial"/>
+                <w:bCs/>
+                <w:iCs/>
+                <w:color w:val="000000" w:themeColor="text1"/>
+                <w:lang w:eastAsia="es-CL"/>
+              </w:rPr>
+              <w:t>deep</w:t>
+            </w:r>
+            <w:proofErr w:type="spellEnd"/>
+            <w:r>
+              <w:rPr>
+                <w:rFonts w:ascii="Calibri" w:hAnsi="Calibri" w:cs="Arial"/>
+                <w:bCs/>
+                <w:iCs/>
+                <w:color w:val="000000" w:themeColor="text1"/>
+                <w:lang w:eastAsia="es-CL"/>
+              </w:rPr>
+              <w:t xml:space="preserve"> </w:t>
+            </w:r>
+            <w:proofErr w:type="spellStart"/>
+            <w:r>
+              <w:rPr>
+                <w:rFonts w:ascii="Calibri" w:hAnsi="Calibri" w:cs="Arial"/>
+                <w:bCs/>
+                <w:iCs/>
+                <w:color w:val="000000" w:themeColor="text1"/>
+                <w:lang w:eastAsia="es-CL"/>
+              </w:rPr>
+              <w:t>learning</w:t>
+            </w:r>
+            <w:proofErr w:type="spellEnd"/>
+            <w:r>
+              <w:rPr>
+                <w:rFonts w:ascii="Calibri" w:hAnsi="Calibri" w:cs="Arial"/>
+                <w:bCs/>
+                <w:iCs/>
+                <w:color w:val="000000" w:themeColor="text1"/>
+                <w:lang w:eastAsia="es-CL"/>
+              </w:rPr>
+              <w:t xml:space="preserve"> para la captación de soportes mediante audios transcritos a texto, facilitando la creación de </w:t>
+            </w:r>
+            <w:proofErr w:type="gramStart"/>
+            <w:r>
+              <w:rPr>
+                <w:rFonts w:ascii="Calibri" w:hAnsi="Calibri" w:cs="Arial"/>
+                <w:bCs/>
+                <w:iCs/>
+                <w:color w:val="000000" w:themeColor="text1"/>
+                <w:lang w:eastAsia="es-CL"/>
+              </w:rPr>
+              <w:t>tickets</w:t>
+            </w:r>
+            <w:proofErr w:type="gramEnd"/>
+            <w:r>
+              <w:rPr>
+                <w:rFonts w:ascii="Calibri" w:hAnsi="Calibri" w:cs="Arial"/>
+                <w:bCs/>
+                <w:iCs/>
+                <w:color w:val="000000" w:themeColor="text1"/>
+                <w:lang w:eastAsia="es-CL"/>
+              </w:rPr>
+              <w:t xml:space="preserve"> tanto para los clientes como para los desarrolladores de </w:t>
+            </w:r>
+            <w:proofErr w:type="spellStart"/>
+            <w:r>
+              <w:rPr>
+                <w:rFonts w:ascii="Calibri" w:hAnsi="Calibri" w:cs="Arial"/>
+                <w:bCs/>
+                <w:iCs/>
+                <w:color w:val="000000" w:themeColor="text1"/>
+                <w:lang w:eastAsia="es-CL"/>
+              </w:rPr>
+              <w:t>ItPlusNet</w:t>
+            </w:r>
+            <w:proofErr w:type="spellEnd"/>
+            <w:r>
+              <w:rPr>
+                <w:rFonts w:ascii="Calibri" w:hAnsi="Calibri" w:cs="Arial"/>
+                <w:bCs/>
+                <w:iCs/>
+                <w:color w:val="000000" w:themeColor="text1"/>
+                <w:lang w:eastAsia="es-CL"/>
+              </w:rPr>
+              <w:t>.</w:t>
+            </w:r>
+          </w:p>
+          <w:p>
+            <w:pPr>
+              <w:pStyle w:val="Prrafodelista"/>
+              <w:jc w:val="both"/>
+              <w:rPr>
+                <w:rFonts w:ascii="Calibri" w:hAnsi="Calibri" w:cs="Arial"/>
+                <w:i/>
+                <w:color w:val="0070C0"/>
+                <w:sz w:val="18"/>
+                <w:szCs w:val="20"/>
+                <w:lang w:eastAsia="es-CL"/>
+              </w:rPr>
+            </w:pPr>
+            <w:r>
+              <w:rPr>
+                <w:rFonts w:ascii="Calibri" w:hAnsi="Calibri" w:cs="Arial"/>
+                <w:bCs/>
+                <w:iCs/>
+                <w:color w:val="000000" w:themeColor="text1"/>
+                <w:lang w:eastAsia="es-CL"/>
+              </w:rPr>
+              <w:t>Asegurar la escalabilidad del CRM para permitir futuras integraciones tecnológicas</w:t>
+            </w:r>
+          </w:p>
+        </w:tc>
+      </w:tr>
+      <w:tr>
+        <w:tc>
+          <w:tcPr>
+            <w:tcW w:w="3001" w:type="dxa"/>
+            <w:vAlign w:val="center"/>
+          </w:tcPr>
+          <w:p>
+            <w:pPr>
+              <w:rPr>
+                <w:rFonts w:ascii="Calibri" w:hAnsi="Calibri"/>
+                <w:color w:val="1F3864" w:themeColor="accent1" w:themeShade="80"/>
+                <w:sz w:val="18"/>
+              </w:rPr>
+            </w:pPr>
+            <w:r>
+              <w:rPr>
+                <w:rFonts w:ascii="Calibri" w:hAnsi="Calibri"/>
+                <w:color w:val="1F3864" w:themeColor="accent1" w:themeShade="80"/>
+                <w:sz w:val="18"/>
+              </w:rPr>
+              <w:lastRenderedPageBreak/>
+              <w:t>3. Metodología</w:t>
+            </w:r>
+          </w:p>
+        </w:tc>
+        <w:tc>
+          <w:tcPr>
+            <w:tcW w:w="6780" w:type="dxa"/>
+            <w:vAlign w:val="center"/>
+          </w:tcPr>
+          <w:p>
+            <w:pPr>
+              <w:ind w:left="720"/>
+              <w:rPr>
+                <w:rFonts w:ascii="Calibri" w:hAnsi="Calibri" w:cs="Arial"/>
+                <w:i/>
+                <w:color w:val="0070C0"/>
+                <w:sz w:val="18"/>
+                <w:szCs w:val="20"/>
+                <w:lang w:eastAsia="es-CL"/>
+              </w:rPr>
+            </w:pPr>
+            <w:r>
+              <w:rPr>
+                <w:rFonts w:ascii="Calibri" w:hAnsi="Calibri" w:cs="Arial"/>
+                <w:bCs/>
+                <w:iCs/>
+                <w:color w:val="000000" w:themeColor="text1"/>
+                <w:lang w:eastAsia="es-CL"/>
+              </w:rPr>
+              <w:t xml:space="preserve">El proyecto seguirá la metodología ágil Scrum, que permite dividir el desarrollo en </w:t>
+            </w:r>
+            <w:proofErr w:type="spellStart"/>
+            <w:r>
+              <w:rPr>
+                <w:rFonts w:ascii="Calibri" w:hAnsi="Calibri" w:cs="Arial"/>
+                <w:bCs/>
+                <w:iCs/>
+                <w:color w:val="000000" w:themeColor="text1"/>
+                <w:lang w:eastAsia="es-CL"/>
+              </w:rPr>
+              <w:t>sprints</w:t>
+            </w:r>
+            <w:proofErr w:type="spellEnd"/>
+            <w:r>
+              <w:rPr>
+                <w:rFonts w:ascii="Calibri" w:hAnsi="Calibri" w:cs="Arial"/>
+                <w:bCs/>
+                <w:iCs/>
+                <w:color w:val="000000" w:themeColor="text1"/>
+                <w:lang w:eastAsia="es-CL"/>
+              </w:rPr>
+              <w:t xml:space="preserve"> de 2 semanas para entregar módulos funcionales de manera iterativa. Cada sprint abordará componentes clave del CRM, como la autenticación, la gestión de </w:t>
+            </w:r>
+            <w:proofErr w:type="gramStart"/>
+            <w:r>
+              <w:rPr>
+                <w:rFonts w:ascii="Calibri" w:hAnsi="Calibri" w:cs="Arial"/>
+                <w:bCs/>
+                <w:iCs/>
+                <w:color w:val="000000" w:themeColor="text1"/>
+                <w:lang w:eastAsia="es-CL"/>
+              </w:rPr>
+              <w:t>tickets</w:t>
+            </w:r>
+            <w:proofErr w:type="gramEnd"/>
+            <w:r>
+              <w:rPr>
+                <w:rFonts w:ascii="Calibri" w:hAnsi="Calibri" w:cs="Arial"/>
+                <w:bCs/>
+                <w:iCs/>
+                <w:color w:val="000000" w:themeColor="text1"/>
+                <w:lang w:eastAsia="es-CL"/>
+              </w:rPr>
+              <w:t xml:space="preserve"> y la integración del modelo de machine </w:t>
+            </w:r>
+            <w:proofErr w:type="spellStart"/>
+            <w:r>
+              <w:rPr>
+                <w:rFonts w:ascii="Calibri" w:hAnsi="Calibri" w:cs="Arial"/>
+                <w:bCs/>
+                <w:iCs/>
+                <w:color w:val="000000" w:themeColor="text1"/>
+                <w:lang w:eastAsia="es-CL"/>
+              </w:rPr>
+              <w:t>learning</w:t>
+            </w:r>
+            <w:proofErr w:type="spellEnd"/>
+            <w:r>
+              <w:rPr>
+                <w:rFonts w:ascii="Calibri" w:hAnsi="Calibri" w:cs="Arial"/>
+                <w:bCs/>
+                <w:iCs/>
+                <w:color w:val="000000" w:themeColor="text1"/>
+                <w:lang w:eastAsia="es-CL"/>
+              </w:rPr>
+              <w:t xml:space="preserve">. Los roles y responsabilidades estarán claramente definidos, lo que asegura la entrega continua de valor y la adaptación rápida a cambios. La integración de </w:t>
+            </w:r>
+            <w:proofErr w:type="spellStart"/>
+            <w:r>
+              <w:rPr>
+                <w:rFonts w:ascii="Calibri" w:hAnsi="Calibri" w:cs="Arial"/>
+                <w:bCs/>
+                <w:iCs/>
+                <w:color w:val="000000" w:themeColor="text1"/>
+                <w:lang w:eastAsia="es-CL"/>
+              </w:rPr>
+              <w:t>APIs</w:t>
+            </w:r>
+            <w:proofErr w:type="spellEnd"/>
+            <w:r>
+              <w:rPr>
+                <w:rFonts w:ascii="Calibri" w:hAnsi="Calibri" w:cs="Arial"/>
+                <w:bCs/>
+                <w:iCs/>
+                <w:color w:val="000000" w:themeColor="text1"/>
+                <w:lang w:eastAsia="es-CL"/>
+              </w:rPr>
+              <w:t xml:space="preserve"> y otros componentes externos se realizará en fases posteriores del proyecto para asegurar la estabilidad del sistema.</w:t>
+            </w:r>
+          </w:p>
+        </w:tc>
+      </w:tr>
+      <w:tr>
+        <w:trPr>
+          <w:trHeight w:val="2117"/>
+        </w:trPr>
+        <w:tc>
+          <w:tcPr>
+            <w:tcW w:w="3001" w:type="dxa"/>
+            <w:vAlign w:val="center"/>
+          </w:tcPr>
+          <w:p>
+            <w:pPr>
+              <w:rPr>
+                <w:rFonts w:ascii="Calibri" w:hAnsi="Calibri"/>
+                <w:color w:val="1F3864" w:themeColor="accent1" w:themeShade="80"/>
+                <w:sz w:val="18"/>
+              </w:rPr>
+            </w:pPr>
+            <w:r>
+              <w:rPr>
+                <w:rFonts w:ascii="Calibri" w:hAnsi="Calibri"/>
+                <w:color w:val="1F3864" w:themeColor="accent1" w:themeShade="80"/>
+                <w:sz w:val="18"/>
+              </w:rPr>
+              <w:t>4. Desarrollo</w:t>
+            </w:r>
+          </w:p>
+        </w:tc>
+        <w:tc>
+          <w:tcPr>
+            <w:tcW w:w="6780" w:type="dxa"/>
+            <w:vAlign w:val="center"/>
+          </w:tcPr>
+          <w:p>
+            <w:pPr>
+              <w:rPr>
+                <w:rFonts w:ascii="Calibri" w:hAnsi="Calibri" w:cs="Arial"/>
+                <w:iCs/>
+                <w:color w:val="000000" w:themeColor="text1"/>
+                <w:szCs w:val="24"/>
+                <w:lang w:eastAsia="es-CL"/>
+              </w:rPr>
+            </w:pPr>
+            <w:r>
+              <w:rPr>
+                <w:rFonts w:ascii="Calibri" w:hAnsi="Calibri" w:cs="Arial"/>
+                <w:iCs/>
+                <w:color w:val="000000" w:themeColor="text1"/>
+                <w:szCs w:val="24"/>
+                <w:lang w:eastAsia="es-CL"/>
+              </w:rPr>
+              <w:t xml:space="preserve">En el desarrollo del Proyecto APT para el CRM de </w:t>
+            </w:r>
+            <w:proofErr w:type="spellStart"/>
+            <w:r>
+              <w:rPr>
+                <w:rFonts w:ascii="Calibri" w:hAnsi="Calibri" w:cs="Arial"/>
+                <w:iCs/>
+                <w:color w:val="000000" w:themeColor="text1"/>
+                <w:szCs w:val="24"/>
+                <w:lang w:eastAsia="es-CL"/>
+              </w:rPr>
+              <w:t>itplusnet</w:t>
+            </w:r>
+            <w:proofErr w:type="spellEnd"/>
+            <w:r>
+              <w:rPr>
+                <w:rFonts w:ascii="Calibri" w:hAnsi="Calibri" w:cs="Arial"/>
+                <w:iCs/>
+                <w:color w:val="000000" w:themeColor="text1"/>
+                <w:szCs w:val="24"/>
+                <w:lang w:eastAsia="es-CL"/>
+              </w:rPr>
+              <w:t xml:space="preserve">, se han completado diversas etapas clave. Primero, se realizó la toma de requerimientos, donde se definieron las funcionalidades del sistema, los roles de usuario, y los elementos clave del soporte. Luego, se diseñó la arquitectura del modelo de datos, asegurando una estructura escalable que soportara la gestión de clientes, </w:t>
+            </w:r>
+            <w:proofErr w:type="gramStart"/>
+            <w:r>
+              <w:rPr>
+                <w:rFonts w:ascii="Calibri" w:hAnsi="Calibri" w:cs="Arial"/>
+                <w:iCs/>
+                <w:color w:val="000000" w:themeColor="text1"/>
+                <w:szCs w:val="24"/>
+                <w:lang w:eastAsia="es-CL"/>
+              </w:rPr>
+              <w:t>tickets</w:t>
+            </w:r>
+            <w:proofErr w:type="gramEnd"/>
+            <w:r>
+              <w:rPr>
+                <w:rFonts w:ascii="Calibri" w:hAnsi="Calibri" w:cs="Arial"/>
+                <w:iCs/>
+                <w:color w:val="000000" w:themeColor="text1"/>
+                <w:szCs w:val="24"/>
+                <w:lang w:eastAsia="es-CL"/>
+              </w:rPr>
+              <w:t xml:space="preserve">, empresas y sucursales. Posteriormente, se seleccionaron las tecnologías a utilizar, optando por PHP con Laravel para el </w:t>
+            </w:r>
+            <w:proofErr w:type="spellStart"/>
+            <w:r>
+              <w:rPr>
+                <w:rFonts w:ascii="Calibri" w:hAnsi="Calibri" w:cs="Arial"/>
+                <w:iCs/>
+                <w:color w:val="000000" w:themeColor="text1"/>
+                <w:szCs w:val="24"/>
+                <w:lang w:eastAsia="es-CL"/>
+              </w:rPr>
+              <w:t>backend</w:t>
+            </w:r>
+            <w:proofErr w:type="spellEnd"/>
+            <w:r>
+              <w:rPr>
+                <w:rFonts w:ascii="Calibri" w:hAnsi="Calibri" w:cs="Arial"/>
+                <w:iCs/>
+                <w:color w:val="000000" w:themeColor="text1"/>
+                <w:szCs w:val="24"/>
+                <w:lang w:eastAsia="es-CL"/>
+              </w:rPr>
+              <w:t xml:space="preserve">, MySQL para la base de datos, y HTML, CSS y JavaScript para el </w:t>
+            </w:r>
+            <w:proofErr w:type="spellStart"/>
+            <w:r>
+              <w:rPr>
+                <w:rFonts w:ascii="Calibri" w:hAnsi="Calibri" w:cs="Arial"/>
+                <w:iCs/>
+                <w:color w:val="000000" w:themeColor="text1"/>
+                <w:szCs w:val="24"/>
+                <w:lang w:eastAsia="es-CL"/>
+              </w:rPr>
+              <w:t>frontend</w:t>
+            </w:r>
+            <w:proofErr w:type="spellEnd"/>
+            <w:r>
+              <w:rPr>
+                <w:rFonts w:ascii="Calibri" w:hAnsi="Calibri" w:cs="Arial"/>
+                <w:iCs/>
+                <w:color w:val="000000" w:themeColor="text1"/>
+                <w:szCs w:val="24"/>
+                <w:lang w:eastAsia="es-CL"/>
+              </w:rPr>
+              <w:t>.</w:t>
+            </w:r>
+          </w:p>
+          <w:p>
+            <w:pPr>
+              <w:rPr>
+                <w:rFonts w:ascii="Calibri" w:hAnsi="Calibri" w:cs="Arial"/>
+                <w:iCs/>
+                <w:color w:val="000000" w:themeColor="text1"/>
+                <w:szCs w:val="24"/>
+                <w:lang w:eastAsia="es-CL"/>
+              </w:rPr>
+            </w:pPr>
+            <w:r>
+              <w:rPr>
+                <w:rFonts w:ascii="Calibri" w:hAnsi="Calibri" w:cs="Arial"/>
+                <w:iCs/>
+                <w:color w:val="000000" w:themeColor="text1"/>
+                <w:szCs w:val="24"/>
+                <w:lang w:eastAsia="es-CL"/>
+              </w:rPr>
+              <w:t xml:space="preserve">Entre los facilitadores del proyecto, destacó la buena comunicación con los </w:t>
+            </w:r>
+            <w:proofErr w:type="spellStart"/>
+            <w:r>
+              <w:rPr>
+                <w:rFonts w:ascii="Calibri" w:hAnsi="Calibri" w:cs="Arial"/>
+                <w:iCs/>
+                <w:color w:val="000000" w:themeColor="text1"/>
+                <w:szCs w:val="24"/>
+                <w:lang w:eastAsia="es-CL"/>
+              </w:rPr>
+              <w:t>stakeholders</w:t>
+            </w:r>
+            <w:proofErr w:type="spellEnd"/>
+            <w:r>
+              <w:rPr>
+                <w:rFonts w:ascii="Calibri" w:hAnsi="Calibri" w:cs="Arial"/>
+                <w:iCs/>
+                <w:color w:val="000000" w:themeColor="text1"/>
+                <w:szCs w:val="24"/>
+                <w:lang w:eastAsia="es-CL"/>
+              </w:rPr>
+              <w:t xml:space="preserve">, lo que permitió aclarar los objetivos y asegurar que las expectativas del cliente estuvieran alineadas con el desarrollo. La elección de tecnologías también fue un facilitador importante, ya que permitió un desarrollo ágil y eficiente. Sin embargo, enfrentamos dificultades como los retrasos en la integración de la API externa, que no estaba lista a tiempo, y la complejidad en la optimización del modelo de machine </w:t>
+            </w:r>
+            <w:proofErr w:type="spellStart"/>
+            <w:r>
+              <w:rPr>
+                <w:rFonts w:ascii="Calibri" w:hAnsi="Calibri" w:cs="Arial"/>
+                <w:iCs/>
+                <w:color w:val="000000" w:themeColor="text1"/>
+                <w:szCs w:val="24"/>
+                <w:lang w:eastAsia="es-CL"/>
+              </w:rPr>
+              <w:t>learning</w:t>
+            </w:r>
+            <w:proofErr w:type="spellEnd"/>
+            <w:r>
+              <w:rPr>
+                <w:rFonts w:ascii="Calibri" w:hAnsi="Calibri" w:cs="Arial"/>
+                <w:iCs/>
+                <w:color w:val="000000" w:themeColor="text1"/>
+                <w:szCs w:val="24"/>
+                <w:lang w:eastAsia="es-CL"/>
+              </w:rPr>
+              <w:t>, que requirió más tiempo del previsto para garantizar su precisión.</w:t>
+            </w:r>
+          </w:p>
+          <w:p>
+            <w:pPr>
+              <w:rPr>
+                <w:rFonts w:ascii="Calibri" w:hAnsi="Calibri" w:cs="Arial"/>
+                <w:iCs/>
+                <w:color w:val="000000" w:themeColor="text1"/>
+                <w:szCs w:val="24"/>
+                <w:lang w:eastAsia="es-CL"/>
+              </w:rPr>
+            </w:pPr>
+            <w:r>
+              <w:rPr>
+                <w:rFonts w:ascii="Calibri" w:hAnsi="Calibri" w:cs="Arial"/>
+                <w:iCs/>
+                <w:color w:val="000000" w:themeColor="text1"/>
+                <w:szCs w:val="24"/>
+                <w:lang w:eastAsia="es-CL"/>
+              </w:rPr>
+              <w:t xml:space="preserve">Para abordar estos desafíos, se hicieron algunos ajustes clave. Mientras esperábamos la API, el equipo se enfocó en otras tareas, como el desarrollo del </w:t>
+            </w:r>
+            <w:proofErr w:type="spellStart"/>
+            <w:r>
+              <w:rPr>
+                <w:rFonts w:ascii="Calibri" w:hAnsi="Calibri" w:cs="Arial"/>
+                <w:iCs/>
+                <w:color w:val="000000" w:themeColor="text1"/>
+                <w:szCs w:val="24"/>
+                <w:lang w:eastAsia="es-CL"/>
+              </w:rPr>
+              <w:t>backend</w:t>
+            </w:r>
+            <w:proofErr w:type="spellEnd"/>
+            <w:r>
+              <w:rPr>
+                <w:rFonts w:ascii="Calibri" w:hAnsi="Calibri" w:cs="Arial"/>
+                <w:iCs/>
+                <w:color w:val="000000" w:themeColor="text1"/>
+                <w:szCs w:val="24"/>
+                <w:lang w:eastAsia="es-CL"/>
+              </w:rPr>
+              <w:t xml:space="preserve"> y el sistema de autenticación, para no perder tiempo. Además, se extendió el plazo para la optimización del modelo de ML, ajustando sus parámetros para mejorar su rendimiento. Estos ajustes permitieron que el proyecto mantuviera su avance, a pesar de los contratiempos.</w:t>
+            </w:r>
+          </w:p>
+          <w:p>
+            <w:pPr>
+              <w:rPr>
+                <w:rFonts w:ascii="Calibri" w:hAnsi="Calibri" w:cs="Arial"/>
+                <w:i/>
+                <w:color w:val="0070C0"/>
+                <w:sz w:val="18"/>
+                <w:szCs w:val="20"/>
+                <w:lang w:eastAsia="es-CL"/>
+              </w:rPr>
+            </w:pPr>
+            <w:r>
+              <w:rPr>
+                <w:rFonts w:ascii="Calibri" w:hAnsi="Calibri" w:cs="Arial"/>
+                <w:iCs/>
+                <w:color w:val="000000" w:themeColor="text1"/>
+                <w:szCs w:val="24"/>
+                <w:lang w:eastAsia="es-CL"/>
+              </w:rPr>
+              <w:t xml:space="preserve">En resumen, el proyecto ha progresado conforme a lo planeado, superando algunos obstáculos y haciendo ajustes cuando fue necesario. Las etapas críticas, como el desarrollo del </w:t>
+            </w:r>
+            <w:proofErr w:type="spellStart"/>
+            <w:r>
+              <w:rPr>
+                <w:rFonts w:ascii="Calibri" w:hAnsi="Calibri" w:cs="Arial"/>
+                <w:iCs/>
+                <w:color w:val="000000" w:themeColor="text1"/>
+                <w:szCs w:val="24"/>
+                <w:lang w:eastAsia="es-CL"/>
+              </w:rPr>
+              <w:t>backend</w:t>
+            </w:r>
+            <w:proofErr w:type="spellEnd"/>
+            <w:r>
+              <w:rPr>
+                <w:rFonts w:ascii="Calibri" w:hAnsi="Calibri" w:cs="Arial"/>
+                <w:iCs/>
+                <w:color w:val="000000" w:themeColor="text1"/>
+                <w:szCs w:val="24"/>
+                <w:lang w:eastAsia="es-CL"/>
+              </w:rPr>
+              <w:t xml:space="preserve"> y la integración de </w:t>
+            </w:r>
+            <w:proofErr w:type="spellStart"/>
+            <w:r>
+              <w:rPr>
+                <w:rFonts w:ascii="Calibri" w:hAnsi="Calibri" w:cs="Arial"/>
+                <w:iCs/>
+                <w:color w:val="000000" w:themeColor="text1"/>
+                <w:szCs w:val="24"/>
+                <w:lang w:eastAsia="es-CL"/>
+              </w:rPr>
+              <w:t>APIs</w:t>
+            </w:r>
+            <w:proofErr w:type="spellEnd"/>
+            <w:r>
+              <w:rPr>
+                <w:rFonts w:ascii="Calibri" w:hAnsi="Calibri" w:cs="Arial"/>
+                <w:iCs/>
+                <w:color w:val="000000" w:themeColor="text1"/>
+                <w:szCs w:val="24"/>
+                <w:lang w:eastAsia="es-CL"/>
+              </w:rPr>
+              <w:t>, están bien encaminadas, y el equipo ha podido adaptarse para cumplir con los objetivos establecidos.</w:t>
+            </w:r>
+            <w:r>
+              <w:rPr>
+                <w:rFonts w:ascii="Calibri" w:hAnsi="Calibri" w:cs="Arial"/>
+                <w:i/>
+                <w:color w:val="000000" w:themeColor="text1"/>
+                <w:szCs w:val="24"/>
+                <w:lang w:eastAsia="es-CL"/>
+              </w:rPr>
+              <w:t xml:space="preserve"> </w:t>
+            </w:r>
+          </w:p>
+        </w:tc>
+      </w:tr>
+      <w:tr>
+        <w:trPr>
+          <w:trHeight w:val="1112"/>
+        </w:trPr>
+        <w:tc>
+          <w:tcPr>
+            <w:tcW w:w="3001" w:type="dxa"/>
+            <w:vAlign w:val="center"/>
+          </w:tcPr>
+          <w:p>
+            <w:pPr>
+              <w:rPr>
+                <w:rFonts w:ascii="Calibri" w:hAnsi="Calibri"/>
+                <w:color w:val="1F3864" w:themeColor="accent1" w:themeShade="80"/>
+                <w:sz w:val="18"/>
+              </w:rPr>
+            </w:pPr>
+            <w:r>
+              <w:rPr>
+                <w:rFonts w:ascii="Calibri" w:hAnsi="Calibri"/>
+                <w:color w:val="1F3864" w:themeColor="accent1" w:themeShade="80"/>
+                <w:sz w:val="18"/>
+              </w:rPr>
+              <w:lastRenderedPageBreak/>
+              <w:t>5. Evidencias</w:t>
+            </w:r>
+          </w:p>
+        </w:tc>
+        <w:tc>
+          <w:tcPr>
+            <w:tcW w:w="6780" w:type="dxa"/>
+            <w:vAlign w:val="center"/>
+          </w:tcPr>
+          <w:p>
+            <w:pPr>
+              <w:spacing w:after="0" w:line="240" w:lineRule="auto"/>
+              <w:jc w:val="both"/>
+              <w:rPr>
+                <w:rFonts w:ascii="Calibri" w:hAnsi="Calibri" w:cs="Arial"/>
+                <w:i/>
+                <w:iCs/>
+                <w:color w:val="0070C0"/>
+                <w:sz w:val="18"/>
+                <w:szCs w:val="20"/>
+                <w:lang w:eastAsia="es-CL"/>
+              </w:rPr>
+            </w:pPr>
+            <w:proofErr w:type="spellStart"/>
+            <w:r>
+              <w:rPr>
+                <w:rFonts w:ascii="Calibri" w:hAnsi="Calibri" w:cs="Arial"/>
+                <w:i/>
+                <w:iCs/>
+                <w:color w:val="0070C0"/>
+                <w:sz w:val="18"/>
+                <w:szCs w:val="20"/>
+                <w:lang w:eastAsia="es-CL"/>
+              </w:rPr>
+              <w:t>Estrcura</w:t>
+            </w:r>
+            <w:proofErr w:type="spellEnd"/>
+            <w:r>
+              <w:rPr>
+                <w:rFonts w:ascii="Calibri" w:hAnsi="Calibri" w:cs="Arial"/>
+                <w:i/>
+                <w:iCs/>
+                <w:color w:val="0070C0"/>
+                <w:sz w:val="18"/>
+                <w:szCs w:val="20"/>
+                <w:lang w:eastAsia="es-CL"/>
+              </w:rPr>
+              <w:t xml:space="preserve"> del modelo de datos.</w:t>
+            </w:r>
+            <w:r>
+              <w:rPr>
+                <w:rFonts w:ascii="Calibri" w:hAnsi="Calibri" w:cs="Arial"/>
+                <w:i/>
+                <w:iCs/>
+                <w:noProof/>
+                <w:color w:val="0070C0"/>
+                <w:sz w:val="18"/>
+                <w:szCs w:val="20"/>
+                <w:lang w:eastAsia="es-CL"/>
+              </w:rPr>
+              <w:drawing>
+                <wp:inline distT="0" distB="0" distL="0" distR="0" wp14:anchorId="48C4A6E5" wp14:editId="32CE1E49">
+                  <wp:extent cx="2486025" cy="2090721"/>
+                  <wp:effectExtent l="0" t="0" r="0" b="5080"/>
+                  <wp:docPr id="1677788618" name="Imagen 3"/>
+                  <wp:cNvGraphicFramePr>
+                    <a:graphicFrameLocks xmlns:a="http://schemas.openxmlformats.org/drawingml/2006/main" noChangeAspect="1"/>
+                  </wp:cNvGraphicFramePr>
+                  <a:graphic xmlns:a="http://schemas.openxmlformats.org/drawingml/2006/main">
+                    <a:graphicData uri="http://schemas.openxmlformats.org/drawingml/2006/picture">
+                      <pic:pic xmlns:pic="http://schemas.openxmlformats.org/drawingml/2006/picture">
+                        <pic:nvPicPr>
+                          <pic:cNvPr id="0" name="Picture 1"/>
+                          <pic:cNvPicPr>
+                            <a:picLocks noChangeAspect="1" noChangeArrowheads="1"/>
+                          </pic:cNvPicPr>
+                        </pic:nvPicPr>
+                        <pic:blipFill>
+                          <a:blip r:embed="rId11" cstate="print">
+                            <a:extLst>
+                              <a:ext uri="{28A0092B-C50C-407E-A947-70E740481C1C}">
+                                <a14:useLocalDpi xmlns:a14="http://schemas.microsoft.com/office/drawing/2010/main" val="0"/>
+                              </a:ext>
+                            </a:extLst>
+                          </a:blip>
+                          <a:srcRect/>
+                          <a:stretch>
+                            <a:fillRect/>
+                          </a:stretch>
+                        </pic:blipFill>
+                        <pic:spPr bwMode="auto">
+                          <a:xfrm>
+                            <a:off x="0" y="0"/>
+                            <a:ext cx="2502384" cy="2104479"/>
+                          </a:xfrm>
+                          <a:prstGeom prst="rect">
+                            <a:avLst/>
+                          </a:prstGeom>
+                          <a:noFill/>
+                          <a:ln>
+                            <a:noFill/>
+                          </a:ln>
+                        </pic:spPr>
+                      </pic:pic>
+                    </a:graphicData>
+                  </a:graphic>
+                </wp:inline>
+              </w:drawing>
+            </w:r>
+          </w:p>
+        </w:tc>
+      </w:tr>
+      <w:tr>
+        <w:trPr>
+          <w:trHeight w:val="2547"/>
+        </w:trPr>
+        <w:tc>
+          <w:tcPr>
+            <w:tcW w:w="3001" w:type="dxa"/>
+            <w:vAlign w:val="center"/>
+          </w:tcPr>
+          <w:p>
+            <w:pPr>
+              <w:rPr>
+                <w:rFonts w:ascii="Calibri" w:hAnsi="Calibri"/>
+                <w:color w:val="1F3864" w:themeColor="accent1" w:themeShade="80"/>
+                <w:sz w:val="18"/>
+                <w:szCs w:val="18"/>
+              </w:rPr>
+            </w:pPr>
+            <w:r>
+              <w:rPr>
+                <w:rFonts w:ascii="Calibri" w:hAnsi="Calibri"/>
+                <w:color w:val="1F3864" w:themeColor="accent1" w:themeShade="80"/>
+                <w:sz w:val="18"/>
+                <w:szCs w:val="18"/>
+              </w:rPr>
+              <w:t>6</w:t>
+            </w:r>
+            <w:r>
+              <w:rPr>
+                <w:rFonts w:ascii="Calibri" w:hAnsi="Calibri"/>
+                <w:color w:val="1F3864" w:themeColor="accent1" w:themeShade="80"/>
+                <w:sz w:val="18"/>
+                <w:szCs w:val="18"/>
+              </w:rPr>
+              <w:t>. Intereses y proyecciones profesionales</w:t>
             </w:r>
           </w:p>
         </w:tc>
@@ -1456,694 +2334,6 @@
               <w:rPr>
                 <w:rFonts w:ascii="Calibri" w:hAnsi="Calibri" w:cs="Arial"/>
                 <w:i/>
-                <w:color w:val="0070C0"/>
-                <w:sz w:val="18"/>
-                <w:szCs w:val="20"/>
-                <w:lang w:eastAsia="es-CL"/>
-              </w:rPr>
-            </w:pPr>
-            <w:r>
-              <w:rPr>
-                <w:rFonts w:ascii="Calibri" w:hAnsi="Calibri" w:cs="Arial"/>
-                <w:i/>
-                <w:color w:val="0070C0"/>
-                <w:sz w:val="18"/>
-                <w:szCs w:val="20"/>
-                <w:lang w:eastAsia="es-CL"/>
-              </w:rPr>
-              <w:t>Objetivo general y específicos.</w:t>
-            </w:r>
-          </w:p>
-          <w:p>
-            <w:pPr>
-              <w:pStyle w:val="Prrafodelista"/>
-              <w:jc w:val="both"/>
-              <w:rPr>
-                <w:rFonts w:ascii="Calibri" w:hAnsi="Calibri" w:cs="Arial"/>
-                <w:i/>
-                <w:color w:val="0070C0"/>
-                <w:sz w:val="18"/>
-                <w:szCs w:val="20"/>
-                <w:lang w:eastAsia="es-CL"/>
-              </w:rPr>
-            </w:pPr>
-            <w:r>
-              <w:rPr>
-                <w:rFonts w:ascii="Calibri" w:hAnsi="Calibri" w:cs="Arial"/>
-                <w:i/>
-                <w:color w:val="0070C0"/>
-                <w:sz w:val="18"/>
-                <w:szCs w:val="20"/>
-                <w:lang w:eastAsia="es-CL"/>
-              </w:rPr>
-              <w:t>¿Cuál es el objetivo general de tu Proyecto APT? ¿Cuáles son los objetivos específicos de tu Proyecto APT?</w:t>
-            </w:r>
-          </w:p>
-        </w:tc>
-      </w:tr>
-      <w:tr>
-        <w:tc>
-          <w:tcPr>
-            <w:tcW w:w="3001" w:type="dxa"/>
-            <w:vAlign w:val="center"/>
-          </w:tcPr>
-          <w:p>
-            <w:pPr>
-              <w:rPr>
-                <w:rFonts w:ascii="Calibri" w:hAnsi="Calibri"/>
-                <w:color w:val="1F3864" w:themeColor="accent1" w:themeShade="80"/>
-                <w:sz w:val="18"/>
-              </w:rPr>
-            </w:pPr>
-            <w:r>
-              <w:rPr>
-                <w:rFonts w:ascii="Calibri" w:hAnsi="Calibri"/>
-                <w:color w:val="1F3864" w:themeColor="accent1" w:themeShade="80"/>
-                <w:sz w:val="18"/>
-              </w:rPr>
-              <w:t>3. Metodología</w:t>
-            </w:r>
-          </w:p>
-        </w:tc>
-        <w:tc>
-          <w:tcPr>
-            <w:tcW w:w="6780" w:type="dxa"/>
-            <w:vAlign w:val="center"/>
-          </w:tcPr>
-          <w:p>
-            <w:pPr>
-              <w:pStyle w:val="Prrafodelista"/>
-              <w:numPr>
-                <w:ilvl w:val="0"/>
-                <w:numId w:val="1"/>
-              </w:numPr>
-              <w:spacing w:after="0" w:line="240" w:lineRule="auto"/>
-              <w:ind w:left="318" w:hanging="284"/>
-              <w:jc w:val="both"/>
-              <w:rPr>
-                <w:rFonts w:ascii="Calibri" w:hAnsi="Calibri" w:cs="Arial"/>
-                <w:i/>
-                <w:color w:val="0070C0"/>
-                <w:sz w:val="18"/>
-                <w:szCs w:val="20"/>
-                <w:lang w:eastAsia="es-CL"/>
-              </w:rPr>
-            </w:pPr>
-            <w:r>
-              <w:rPr>
-                <w:rFonts w:ascii="Calibri" w:hAnsi="Calibri" w:cs="Arial"/>
-                <w:i/>
-                <w:color w:val="0070C0"/>
-                <w:sz w:val="18"/>
-                <w:szCs w:val="20"/>
-                <w:lang w:eastAsia="es-CL"/>
-              </w:rPr>
-              <w:t>Metodología utilizada y su pertinencia para cumplir objetivos.</w:t>
-            </w:r>
-          </w:p>
-          <w:p>
-            <w:pPr>
-              <w:ind w:left="720"/>
-              <w:rPr>
-                <w:rFonts w:ascii="Calibri" w:hAnsi="Calibri" w:cs="Arial"/>
-                <w:i/>
-                <w:color w:val="0070C0"/>
-                <w:sz w:val="18"/>
-                <w:szCs w:val="20"/>
-                <w:lang w:eastAsia="es-CL"/>
-              </w:rPr>
-            </w:pPr>
-            <w:r>
-              <w:rPr>
-                <w:rFonts w:ascii="Calibri" w:hAnsi="Calibri" w:cs="Arial"/>
-                <w:i/>
-                <w:color w:val="0070C0"/>
-                <w:sz w:val="18"/>
-                <w:szCs w:val="20"/>
-                <w:lang w:eastAsia="es-CL"/>
-              </w:rPr>
-              <w:t>¿Qué metodología utilizaste para desarrollar tu Proyecto APT?</w:t>
-            </w:r>
-            <w:r>
-              <w:rPr>
-                <w:rFonts w:ascii="Calibri" w:hAnsi="Calibri" w:cs="Arial"/>
-                <w:i/>
-                <w:color w:val="0070C0"/>
-                <w:sz w:val="18"/>
-                <w:szCs w:val="20"/>
-                <w:lang w:eastAsia="es-CL"/>
-              </w:rPr>
-              <w:t xml:space="preserve"> Describe las fases y procedimientos que llevaste a cabo para ejecutar tu proyecto.</w:t>
-            </w:r>
-          </w:p>
-          <w:p>
-            <w:pPr>
-              <w:ind w:left="720"/>
-              <w:rPr>
-                <w:rFonts w:ascii="Calibri" w:hAnsi="Calibri" w:cs="Arial"/>
-                <w:i/>
-                <w:color w:val="0070C0"/>
-                <w:sz w:val="18"/>
-                <w:szCs w:val="20"/>
-                <w:lang w:eastAsia="es-CL"/>
-              </w:rPr>
-            </w:pPr>
-            <w:r>
-              <w:rPr>
-                <w:rFonts w:ascii="Calibri" w:hAnsi="Calibri" w:cs="Arial"/>
-                <w:i/>
-                <w:color w:val="0070C0"/>
-                <w:sz w:val="18"/>
-                <w:szCs w:val="20"/>
-                <w:lang w:eastAsia="es-CL"/>
-              </w:rPr>
-              <w:t>Fundamenta, ¿p</w:t>
-            </w:r>
-            <w:r>
-              <w:rPr>
-                <w:rFonts w:ascii="Calibri" w:hAnsi="Calibri" w:cs="Arial"/>
-                <w:i/>
-                <w:color w:val="0070C0"/>
-                <w:sz w:val="18"/>
-                <w:szCs w:val="20"/>
-                <w:lang w:eastAsia="es-CL"/>
-              </w:rPr>
-              <w:t>or qué esta metodología era pertinente para cumplir los objetivos planteados?</w:t>
-            </w:r>
-          </w:p>
-        </w:tc>
-      </w:tr>
-      <w:tr>
-        <w:trPr>
-          <w:trHeight w:val="2117"/>
-        </w:trPr>
-        <w:tc>
-          <w:tcPr>
-            <w:tcW w:w="3001" w:type="dxa"/>
-            <w:vAlign w:val="center"/>
-          </w:tcPr>
-          <w:p>
-            <w:pPr>
-              <w:rPr>
-                <w:rFonts w:ascii="Calibri" w:hAnsi="Calibri"/>
-                <w:color w:val="1F3864" w:themeColor="accent1" w:themeShade="80"/>
-                <w:sz w:val="18"/>
-              </w:rPr>
-            </w:pPr>
-            <w:r>
-              <w:rPr>
-                <w:rFonts w:ascii="Calibri" w:hAnsi="Calibri"/>
-                <w:color w:val="1F3864" w:themeColor="accent1" w:themeShade="80"/>
-                <w:sz w:val="18"/>
-              </w:rPr>
-              <w:lastRenderedPageBreak/>
-              <w:t>4. Desarrollo</w:t>
-            </w:r>
-          </w:p>
-        </w:tc>
-        <w:tc>
-          <w:tcPr>
-            <w:tcW w:w="6780" w:type="dxa"/>
-            <w:vAlign w:val="center"/>
-          </w:tcPr>
-          <w:p>
-            <w:pPr>
-              <w:pStyle w:val="Prrafodelista"/>
-              <w:numPr>
-                <w:ilvl w:val="0"/>
-                <w:numId w:val="1"/>
-              </w:numPr>
-              <w:spacing w:after="0" w:line="240" w:lineRule="auto"/>
-              <w:ind w:left="318" w:hanging="284"/>
-              <w:jc w:val="both"/>
-              <w:rPr>
-                <w:rFonts w:ascii="Calibri" w:hAnsi="Calibri" w:cs="Arial"/>
-                <w:i/>
-                <w:color w:val="0070C0"/>
-                <w:sz w:val="18"/>
-                <w:szCs w:val="20"/>
-                <w:lang w:eastAsia="es-CL"/>
-              </w:rPr>
-            </w:pPr>
-            <w:r>
-              <w:rPr>
-                <w:rFonts w:ascii="Calibri" w:hAnsi="Calibri" w:cs="Arial"/>
-                <w:i/>
-                <w:color w:val="0070C0"/>
-                <w:sz w:val="18"/>
-                <w:szCs w:val="20"/>
-                <w:lang w:eastAsia="es-CL"/>
-              </w:rPr>
-              <w:t>Descripción de las etapas o actividades del Proyecto APT.</w:t>
-            </w:r>
-          </w:p>
-          <w:p>
-            <w:pPr>
-              <w:pStyle w:val="Prrafodelista"/>
-              <w:jc w:val="both"/>
-              <w:rPr>
-                <w:rFonts w:ascii="Calibri" w:hAnsi="Calibri" w:cs="Arial"/>
-                <w:i/>
-                <w:color w:val="0070C0"/>
-                <w:sz w:val="18"/>
-                <w:szCs w:val="20"/>
-                <w:lang w:eastAsia="es-CL"/>
-              </w:rPr>
-            </w:pPr>
-            <w:r>
-              <w:rPr>
-                <w:rFonts w:ascii="Calibri" w:hAnsi="Calibri" w:cs="Arial"/>
-                <w:i/>
-                <w:color w:val="0070C0"/>
-                <w:sz w:val="18"/>
-                <w:szCs w:val="20"/>
-                <w:lang w:eastAsia="es-CL"/>
-              </w:rPr>
-              <w:t xml:space="preserve">¿Cuáles fueron las etapas o actividades </w:t>
-            </w:r>
-            <w:r>
-              <w:rPr>
-                <w:rFonts w:ascii="Calibri" w:hAnsi="Calibri" w:cs="Arial"/>
-                <w:i/>
-                <w:color w:val="0070C0"/>
-                <w:sz w:val="18"/>
-                <w:szCs w:val="20"/>
-                <w:lang w:eastAsia="es-CL"/>
-              </w:rPr>
-              <w:t>que desarrollaste en</w:t>
-            </w:r>
-            <w:r>
-              <w:rPr>
-                <w:rFonts w:ascii="Calibri" w:hAnsi="Calibri" w:cs="Arial"/>
-                <w:i/>
-                <w:color w:val="0070C0"/>
-                <w:sz w:val="18"/>
-                <w:szCs w:val="20"/>
-                <w:lang w:eastAsia="es-CL"/>
-              </w:rPr>
-              <w:t xml:space="preserve"> tu Proyecto APT?</w:t>
-            </w:r>
-          </w:p>
-          <w:p>
-            <w:pPr>
-              <w:pStyle w:val="Prrafodelista"/>
-              <w:numPr>
-                <w:ilvl w:val="0"/>
-                <w:numId w:val="1"/>
-              </w:numPr>
-              <w:spacing w:after="0" w:line="240" w:lineRule="auto"/>
-              <w:ind w:left="318" w:hanging="284"/>
-              <w:jc w:val="both"/>
-              <w:rPr>
-                <w:rFonts w:ascii="Calibri" w:hAnsi="Calibri" w:cs="Arial"/>
-                <w:i/>
-                <w:color w:val="0070C0"/>
-                <w:sz w:val="18"/>
-                <w:szCs w:val="20"/>
-                <w:lang w:eastAsia="es-CL"/>
-              </w:rPr>
-            </w:pPr>
-            <w:r>
-              <w:rPr>
-                <w:rFonts w:ascii="Calibri" w:hAnsi="Calibri" w:cs="Arial"/>
-                <w:i/>
-                <w:color w:val="0070C0"/>
-                <w:sz w:val="18"/>
-                <w:szCs w:val="20"/>
-                <w:lang w:eastAsia="es-CL"/>
-              </w:rPr>
-              <w:t>Dificultades y facilitadores en el desarrollo del Proyecto APT</w:t>
-            </w:r>
-            <w:r>
-              <w:rPr>
-                <w:rFonts w:ascii="Calibri" w:hAnsi="Calibri" w:cs="Arial"/>
-                <w:i/>
-                <w:color w:val="0070C0"/>
-                <w:sz w:val="18"/>
-                <w:szCs w:val="20"/>
-                <w:lang w:eastAsia="es-CL"/>
-              </w:rPr>
-              <w:t>.</w:t>
-            </w:r>
-          </w:p>
-          <w:p>
-            <w:pPr>
-              <w:pStyle w:val="Prrafodelista"/>
-              <w:jc w:val="both"/>
-              <w:rPr>
-                <w:rFonts w:ascii="Calibri" w:hAnsi="Calibri" w:cs="Arial"/>
-                <w:i/>
-                <w:color w:val="0070C0"/>
-                <w:sz w:val="18"/>
-                <w:szCs w:val="20"/>
-                <w:lang w:eastAsia="es-CL"/>
-              </w:rPr>
-            </w:pPr>
-            <w:r>
-              <w:rPr>
-                <w:rFonts w:ascii="Calibri" w:hAnsi="Calibri" w:cs="Arial"/>
-                <w:i/>
-                <w:color w:val="0070C0"/>
-                <w:sz w:val="18"/>
-                <w:szCs w:val="20"/>
-                <w:lang w:eastAsia="es-CL"/>
-              </w:rPr>
-              <w:t>¿Qué elementos/aspectos te facilitaron o ayudaron en el desarrollo de tu proyecto APT?</w:t>
-            </w:r>
-          </w:p>
-          <w:p>
-            <w:pPr>
-              <w:pStyle w:val="Prrafodelista"/>
-              <w:jc w:val="both"/>
-              <w:rPr>
-                <w:rFonts w:ascii="Calibri" w:hAnsi="Calibri" w:cs="Arial"/>
-                <w:i/>
-                <w:color w:val="0070C0"/>
-                <w:sz w:val="18"/>
-                <w:szCs w:val="20"/>
-                <w:lang w:eastAsia="es-CL"/>
-              </w:rPr>
-            </w:pPr>
-            <w:r>
-              <w:rPr>
-                <w:rFonts w:ascii="Calibri" w:hAnsi="Calibri" w:cs="Arial"/>
-                <w:i/>
-                <w:color w:val="0070C0"/>
-                <w:sz w:val="18"/>
-                <w:szCs w:val="20"/>
-                <w:lang w:eastAsia="es-CL"/>
-              </w:rPr>
-              <w:t>¿A qué dificultades</w:t>
-            </w:r>
-            <w:r>
-              <w:rPr>
-                <w:rFonts w:ascii="Calibri" w:hAnsi="Calibri" w:cs="Arial"/>
-                <w:i/>
-                <w:color w:val="0070C0"/>
-                <w:sz w:val="18"/>
-                <w:szCs w:val="20"/>
-                <w:lang w:eastAsia="es-CL"/>
-              </w:rPr>
-              <w:t xml:space="preserve"> enfrentaste en el desarrollo de tu Proyecto APT?</w:t>
-            </w:r>
-          </w:p>
-          <w:p>
-            <w:pPr>
-              <w:pStyle w:val="Prrafodelista"/>
-              <w:numPr>
-                <w:ilvl w:val="0"/>
-                <w:numId w:val="1"/>
-              </w:numPr>
-              <w:spacing w:after="0" w:line="240" w:lineRule="auto"/>
-              <w:ind w:left="318" w:hanging="284"/>
-              <w:jc w:val="both"/>
-              <w:rPr>
-                <w:rFonts w:ascii="Calibri" w:hAnsi="Calibri" w:cs="Arial"/>
-                <w:i/>
-                <w:color w:val="0070C0"/>
-                <w:sz w:val="18"/>
-                <w:szCs w:val="20"/>
-                <w:lang w:eastAsia="es-CL"/>
-              </w:rPr>
-            </w:pPr>
-            <w:r>
-              <w:rPr>
-                <w:rFonts w:ascii="Calibri" w:hAnsi="Calibri" w:cs="Arial"/>
-                <w:i/>
-                <w:color w:val="0070C0"/>
-                <w:sz w:val="18"/>
-                <w:szCs w:val="20"/>
-                <w:lang w:eastAsia="es-CL"/>
-              </w:rPr>
-              <w:t>A</w:t>
-            </w:r>
-            <w:r>
-              <w:rPr>
-                <w:rFonts w:ascii="Calibri" w:hAnsi="Calibri" w:cs="Arial"/>
-                <w:i/>
-                <w:color w:val="0070C0"/>
-                <w:sz w:val="18"/>
-                <w:szCs w:val="20"/>
-                <w:lang w:eastAsia="es-CL"/>
-              </w:rPr>
-              <w:t>justes</w:t>
-            </w:r>
-            <w:r>
-              <w:rPr>
-                <w:rFonts w:ascii="Calibri" w:hAnsi="Calibri" w:cs="Arial"/>
-                <w:i/>
-                <w:color w:val="0070C0"/>
-                <w:sz w:val="18"/>
-                <w:szCs w:val="20"/>
-                <w:lang w:eastAsia="es-CL"/>
-              </w:rPr>
-              <w:t xml:space="preserve"> realizados</w:t>
-            </w:r>
-            <w:r>
-              <w:rPr>
-                <w:rFonts w:ascii="Calibri" w:hAnsi="Calibri" w:cs="Arial"/>
-                <w:i/>
-                <w:color w:val="0070C0"/>
-                <w:sz w:val="18"/>
-                <w:szCs w:val="20"/>
-                <w:lang w:eastAsia="es-CL"/>
-              </w:rPr>
-              <w:t>.</w:t>
-            </w:r>
-          </w:p>
-          <w:p>
-            <w:pPr>
-              <w:ind w:left="720"/>
-              <w:rPr>
-                <w:rFonts w:ascii="Calibri" w:hAnsi="Calibri" w:cs="Arial"/>
-                <w:i/>
-                <w:color w:val="0070C0"/>
-                <w:sz w:val="18"/>
-                <w:szCs w:val="20"/>
-                <w:lang w:eastAsia="es-CL"/>
-              </w:rPr>
-            </w:pPr>
-            <w:r>
-              <w:rPr>
-                <w:rFonts w:ascii="Calibri" w:hAnsi="Calibri" w:cs="Arial"/>
-                <w:i/>
-                <w:color w:val="0070C0"/>
-                <w:sz w:val="18"/>
-                <w:szCs w:val="20"/>
-                <w:lang w:eastAsia="es-CL"/>
-              </w:rPr>
-              <w:t xml:space="preserve">¿Cómo abordaste las dificultades para cumplir con los objetivos? ¿Tuviste que hacer algún ajuste? ¿Qué ajuste? </w:t>
-            </w:r>
-          </w:p>
-        </w:tc>
-      </w:tr>
-      <w:tr>
-        <w:trPr>
-          <w:trHeight w:val="1112"/>
-        </w:trPr>
-        <w:tc>
-          <w:tcPr>
-            <w:tcW w:w="3001" w:type="dxa"/>
-            <w:vAlign w:val="center"/>
-          </w:tcPr>
-          <w:p>
-            <w:pPr>
-              <w:rPr>
-                <w:rFonts w:ascii="Calibri" w:hAnsi="Calibri"/>
-                <w:color w:val="1F3864" w:themeColor="accent1" w:themeShade="80"/>
-                <w:sz w:val="18"/>
-              </w:rPr>
-            </w:pPr>
-            <w:r>
-              <w:rPr>
-                <w:rFonts w:ascii="Calibri" w:hAnsi="Calibri"/>
-                <w:color w:val="1F3864" w:themeColor="accent1" w:themeShade="80"/>
-                <w:sz w:val="18"/>
-              </w:rPr>
-              <w:t>5. Evidencias</w:t>
-            </w:r>
-          </w:p>
-        </w:tc>
-        <w:tc>
-          <w:tcPr>
-            <w:tcW w:w="6780" w:type="dxa"/>
-            <w:vAlign w:val="center"/>
-          </w:tcPr>
-          <w:p>
-            <w:pPr>
-              <w:pStyle w:val="Prrafodelista"/>
-              <w:numPr>
-                <w:ilvl w:val="0"/>
-                <w:numId w:val="1"/>
-              </w:numPr>
-              <w:spacing w:after="0" w:line="240" w:lineRule="auto"/>
-              <w:ind w:left="314" w:hanging="284"/>
-              <w:jc w:val="both"/>
-              <w:rPr>
-                <w:rFonts w:ascii="Calibri" w:hAnsi="Calibri" w:cs="Arial"/>
-                <w:i/>
-                <w:iCs/>
-                <w:color w:val="0070C0"/>
-                <w:sz w:val="18"/>
-                <w:szCs w:val="20"/>
-                <w:lang w:eastAsia="es-CL"/>
-              </w:rPr>
-            </w:pPr>
-            <w:r>
-              <w:rPr>
-                <w:rFonts w:ascii="Calibri" w:hAnsi="Calibri" w:cs="Arial"/>
-                <w:i/>
-                <w:iCs/>
-                <w:color w:val="0070C0"/>
-                <w:sz w:val="18"/>
-                <w:szCs w:val="20"/>
-                <w:lang w:eastAsia="es-CL"/>
-              </w:rPr>
-              <w:t>Adjunta</w:t>
-            </w:r>
-            <w:r>
-              <w:rPr>
-                <w:rFonts w:ascii="Calibri" w:hAnsi="Calibri" w:cs="Arial"/>
-                <w:i/>
-                <w:iCs/>
-                <w:color w:val="0070C0"/>
-                <w:sz w:val="18"/>
-                <w:szCs w:val="20"/>
-                <w:lang w:eastAsia="es-CL"/>
-              </w:rPr>
-              <w:t xml:space="preserve"> </w:t>
-            </w:r>
-            <w:r>
-              <w:rPr>
-                <w:rFonts w:ascii="Calibri" w:hAnsi="Calibri" w:cs="Arial"/>
-                <w:i/>
-                <w:iCs/>
-                <w:color w:val="0070C0"/>
-                <w:sz w:val="18"/>
-                <w:szCs w:val="20"/>
-                <w:lang w:eastAsia="es-CL"/>
-              </w:rPr>
-              <w:t>evidencias que permitan dar cuenta del desarrollo del Proyecto APT y sus resultados finales.</w:t>
-            </w:r>
-          </w:p>
-          <w:p>
-            <w:pPr>
-              <w:ind w:left="743"/>
-              <w:rPr>
-                <w:b/>
-                <w:i/>
-                <w:color w:val="0070C0"/>
-                <w:sz w:val="18"/>
-              </w:rPr>
-            </w:pPr>
-            <w:r>
-              <w:rPr>
-                <w:rFonts w:ascii="Calibri" w:hAnsi="Calibri" w:cs="Arial"/>
-                <w:i/>
-                <w:color w:val="0070C0"/>
-                <w:sz w:val="18"/>
-                <w:szCs w:val="20"/>
-                <w:lang w:eastAsia="es-CL"/>
-              </w:rPr>
-              <w:t>¿Qué evidencias pueden servir para que los demás puedan visualizar y entender las distintas etapas de tu Proyecto APT y el resultado final?</w:t>
-            </w:r>
-            <w:r>
-              <w:rPr>
-                <w:rFonts w:ascii="Calibri" w:hAnsi="Calibri" w:cs="Arial"/>
-                <w:i/>
-                <w:color w:val="0070C0"/>
-                <w:sz w:val="18"/>
-                <w:szCs w:val="20"/>
-                <w:lang w:eastAsia="es-CL"/>
-              </w:rPr>
-              <w:t xml:space="preserve"> </w:t>
-            </w:r>
-          </w:p>
-        </w:tc>
-      </w:tr>
-      <w:tr>
-        <w:trPr>
-          <w:trHeight w:val="2547"/>
-        </w:trPr>
-        <w:tc>
-          <w:tcPr>
-            <w:tcW w:w="3001" w:type="dxa"/>
-            <w:vAlign w:val="center"/>
-          </w:tcPr>
-          <w:p>
-            <w:pPr>
-              <w:rPr>
-                <w:rFonts w:ascii="Calibri" w:hAnsi="Calibri"/>
-                <w:color w:val="1F3864" w:themeColor="accent1" w:themeShade="80"/>
-                <w:sz w:val="18"/>
-                <w:szCs w:val="18"/>
-              </w:rPr>
-            </w:pPr>
-            <w:r>
-              <w:rPr>
-                <w:rFonts w:ascii="Calibri" w:hAnsi="Calibri"/>
-                <w:color w:val="1F3864" w:themeColor="accent1" w:themeShade="80"/>
-                <w:sz w:val="18"/>
-                <w:szCs w:val="18"/>
-              </w:rPr>
-              <w:t>6</w:t>
-            </w:r>
-            <w:r>
-              <w:rPr>
-                <w:rFonts w:ascii="Calibri" w:hAnsi="Calibri"/>
-                <w:color w:val="1F3864" w:themeColor="accent1" w:themeShade="80"/>
-                <w:sz w:val="18"/>
-                <w:szCs w:val="18"/>
-              </w:rPr>
-              <w:t xml:space="preserve">. </w:t>
-            </w:r>
-            <w:r>
-              <w:rPr>
-                <w:rFonts w:ascii="Calibri" w:hAnsi="Calibri"/>
-                <w:color w:val="1F3864" w:themeColor="accent1" w:themeShade="80"/>
-                <w:sz w:val="18"/>
-                <w:szCs w:val="18"/>
-              </w:rPr>
-              <w:t xml:space="preserve">Intereses </w:t>
-            </w:r>
-            <w:r>
-              <w:rPr>
-                <w:rFonts w:ascii="Calibri" w:hAnsi="Calibri"/>
-                <w:color w:val="1F3864" w:themeColor="accent1" w:themeShade="80"/>
-                <w:sz w:val="18"/>
-                <w:szCs w:val="18"/>
-              </w:rPr>
-              <w:t>y proyecciones</w:t>
-            </w:r>
-            <w:r>
-              <w:rPr>
-                <w:rFonts w:ascii="Calibri" w:hAnsi="Calibri"/>
-                <w:color w:val="1F3864" w:themeColor="accent1" w:themeShade="80"/>
-                <w:sz w:val="18"/>
-                <w:szCs w:val="18"/>
-              </w:rPr>
-              <w:t xml:space="preserve"> profesionales</w:t>
-            </w:r>
-          </w:p>
-        </w:tc>
-        <w:tc>
-          <w:tcPr>
-            <w:tcW w:w="6780" w:type="dxa"/>
-            <w:vAlign w:val="center"/>
-          </w:tcPr>
-          <w:p>
-            <w:pPr>
-              <w:pStyle w:val="Prrafodelista"/>
-              <w:numPr>
-                <w:ilvl w:val="0"/>
-                <w:numId w:val="1"/>
-              </w:numPr>
-              <w:spacing w:after="0" w:line="240" w:lineRule="auto"/>
-              <w:ind w:left="314" w:hanging="284"/>
-              <w:jc w:val="both"/>
-              <w:rPr>
-                <w:rFonts w:ascii="Calibri" w:hAnsi="Calibri" w:cs="Arial"/>
-                <w:i/>
                 <w:iCs/>
                 <w:color w:val="0070C0"/>
                 <w:sz w:val="18"/>
@@ -2161,31 +2351,7 @@
                 <w:szCs w:val="18"/>
                 <w:lang w:eastAsia="es-CL"/>
               </w:rPr>
-              <w:t xml:space="preserve">Reflexión sobre el aporte del Proyecto APT en el </w:t>
-            </w:r>
-            <w:r>
-              <w:rPr>
-                <w:rFonts w:ascii="Calibri" w:hAnsi="Calibri" w:cs="Arial"/>
-                <w:i/>
-                <w:iCs/>
-                <w:color w:val="0070C0"/>
-                <w:sz w:val="18"/>
-                <w:szCs w:val="18"/>
-                <w:lang w:eastAsia="es-CL"/>
-              </w:rPr>
-              <w:t xml:space="preserve">desarrollo </w:t>
-            </w:r>
-            <w:r>
-              <w:rPr>
-                <w:rFonts w:ascii="Calibri" w:hAnsi="Calibri" w:cs="Arial"/>
-                <w:i/>
-                <w:iCs/>
-                <w:color w:val="0070C0"/>
-                <w:sz w:val="18"/>
-                <w:szCs w:val="18"/>
-                <w:lang w:eastAsia="es-CL"/>
-              </w:rPr>
-              <w:t>de los intereses profesionales.</w:t>
+              <w:t>Reflexión sobre el aporte del Proyecto APT en el desarrollo de los intereses profesionales.</w:t>
             </w:r>
           </w:p>
           <w:p>
@@ -2334,7 +2500,7 @@
     </w:p>
     <w:p/>
     <w:sectPr>
-      <w:headerReference w:type="default" r:id="rId11"/>
+      <w:headerReference w:type="default" r:id="rId12"/>
       <w:pgSz w:w="11906" w:h="16838"/>
       <w:pgMar w:top="1417" w:right="1701" w:bottom="1417" w:left="1701" w:header="708" w:footer="708" w:gutter="0"/>
       <w:cols w:space="708"/>
@@ -2345,7 +2511,7 @@
 </file>
 
 <file path=word/endnotes.xml><?xml version="1.0" encoding="utf-8"?>
-<w:endnotes xmlns:wpc="http://schemas.microsoft.com/office/word/2010/wordprocessingCanvas" xmlns:cx="http://schemas.microsoft.com/office/drawing/2014/chartex" xmlns:mc="http://schemas.openxmlformats.org/markup-compatibility/2006" xmlns:o="urn:schemas-microsoft-com:office:office" xmlns:r="http://schemas.openxmlformats.org/officeDocument/2006/relationships" xmlns:m="http://schemas.openxmlformats.org/officeDocument/2006/math" xmlns:v="urn:schemas-microsoft-com:vml" xmlns:wp14="http://schemas.microsoft.com/office/word/2010/wordprocessingDrawing" xmlns:wp="http://schemas.openxmlformats.org/drawingml/2006/wordprocessingDrawing" xmlns:w10="urn:schemas-microsoft-com:office:word" xmlns:w="http://schemas.openxmlformats.org/wordprocessingml/2006/main" xmlns:w14="http://schemas.microsoft.com/office/word/2010/wordml" xmlns:w15="http://schemas.microsoft.com/office/word/2012/wordml" xmlns:w16se="http://schemas.microsoft.com/office/word/2015/wordml/symex" xmlns:wpg="http://schemas.microsoft.com/office/word/2010/wordprocessingGroup" xmlns:wpi="http://schemas.microsoft.com/office/word/2010/wordprocessingInk" xmlns:wne="http://schemas.microsoft.com/office/word/2006/wordml" xmlns:wps="http://schemas.microsoft.com/office/word/2010/wordprocessingShape" mc:Ignorable="w14 w15 w16se wp14">
+<w:endnotes xmlns:wpc="http://schemas.microsoft.com/office/word/2010/wordprocessingCanvas" xmlns:cx="http://schemas.microsoft.com/office/drawing/2014/chartex" xmlns:cx1="http://schemas.microsoft.com/office/drawing/2015/9/8/chartex" xmlns:cx2="http://schemas.microsoft.com/office/drawing/2015/10/21/chartex" xmlns:cx3="http://schemas.microsoft.com/office/drawing/2016/5/9/chartex" xmlns:cx4="http://schemas.microsoft.com/office/drawing/2016/5/10/chartex" xmlns:cx5="http://schemas.microsoft.com/office/drawing/2016/5/11/chartex" xmlns:cx6="http://schemas.microsoft.com/office/drawing/2016/5/12/chartex" xmlns:cx7="http://schemas.microsoft.com/office/drawing/2016/5/13/chartex" xmlns:cx8="http://schemas.microsoft.com/office/drawing/2016/5/14/chartex" xmlns:mc="http://schemas.openxmlformats.org/markup-compatibility/2006" xmlns:aink="http://schemas.microsoft.com/office/drawing/2016/ink" xmlns:am3d="http://schemas.microsoft.com/office/drawing/2017/model3d" xmlns:o="urn:schemas-microsoft-com:office:office" xmlns:oel="http://schemas.microsoft.com/office/2019/extlst" xmlns:r="http://schemas.openxmlformats.org/officeDocument/2006/relationships" xmlns:m="http://schemas.openxmlformats.org/officeDocument/2006/math" xmlns:v="urn:schemas-microsoft-com:vml" xmlns:wp14="http://schemas.microsoft.com/office/word/2010/wordprocessingDrawing" xmlns:wp="http://schemas.openxmlformats.org/drawingml/2006/wordprocessingDrawing" xmlns:w10="urn:schemas-microsoft-com:office:word" xmlns:w="http://schemas.openxmlformats.org/wordprocessingml/2006/main" xmlns:w14="http://schemas.microsoft.com/office/word/2010/wordml" xmlns:w15="http://schemas.microsoft.com/office/word/2012/wordml" xmlns:w16cex="http://schemas.microsoft.com/office/word/2018/wordml/cex" xmlns:w16cid="http://schemas.microsoft.com/office/word/2016/wordml/cid" xmlns:w16="http://schemas.microsoft.com/office/word/2018/wordml" xmlns:w16du="http://schemas.microsoft.com/office/word/2023/wordml/word16du" xmlns:w16sdtdh="http://schemas.microsoft.com/office/word/2020/wordml/sdtdatahash" xmlns:w16se="http://schemas.microsoft.com/office/word/2015/wordml/symex" xmlns:wpg="http://schemas.microsoft.com/office/word/2010/wordprocessingGroup" xmlns:wpi="http://schemas.microsoft.com/office/word/2010/wordprocessingInk" xmlns:wne="http://schemas.microsoft.com/office/word/2006/wordml" xmlns:wps="http://schemas.microsoft.com/office/word/2010/wordprocessingShape" mc:Ignorable="w14 w15 w16se w16cid w16 w16cex w16sdtdh w16du wp14">
   <w:endnote w:type="separator" w:id="-1">
     <w:p>
       <w:pPr>
@@ -2370,7 +2536,7 @@
 </file>
 
 <file path=word/footnotes.xml><?xml version="1.0" encoding="utf-8"?>
-<w:footnotes xmlns:wpc="http://schemas.microsoft.com/office/word/2010/wordprocessingCanvas" xmlns:cx="http://schemas.microsoft.com/office/drawing/2014/chartex" xmlns:mc="http://schemas.openxmlformats.org/markup-compatibility/2006" xmlns:o="urn:schemas-microsoft-com:office:office" xmlns:r="http://schemas.openxmlformats.org/officeDocument/2006/relationships" xmlns:m="http://schemas.openxmlformats.org/officeDocument/2006/math" xmlns:v="urn:schemas-microsoft-com:vml" xmlns:wp14="http://schemas.microsoft.com/office/word/2010/wordprocessingDrawing" xmlns:wp="http://schemas.openxmlformats.org/drawingml/2006/wordprocessingDrawing" xmlns:w10="urn:schemas-microsoft-com:office:word" xmlns:w="http://schemas.openxmlformats.org/wordprocessingml/2006/main" xmlns:w14="http://schemas.microsoft.com/office/word/2010/wordml" xmlns:w15="http://schemas.microsoft.com/office/word/2012/wordml" xmlns:w16se="http://schemas.microsoft.com/office/word/2015/wordml/symex" xmlns:wpg="http://schemas.microsoft.com/office/word/2010/wordprocessingGroup" xmlns:wpi="http://schemas.microsoft.com/office/word/2010/wordprocessingInk" xmlns:wne="http://schemas.microsoft.com/office/word/2006/wordml" xmlns:wps="http://schemas.microsoft.com/office/word/2010/wordprocessingShape" mc:Ignorable="w14 w15 w16se wp14">
+<w:footnotes xmlns:wpc="http://schemas.microsoft.com/office/word/2010/wordprocessingCanvas" xmlns:cx="http://schemas.microsoft.com/office/drawing/2014/chartex" xmlns:cx1="http://schemas.microsoft.com/office/drawing/2015/9/8/chartex" xmlns:cx2="http://schemas.microsoft.com/office/drawing/2015/10/21/chartex" xmlns:cx3="http://schemas.microsoft.com/office/drawing/2016/5/9/chartex" xmlns:cx4="http://schemas.microsoft.com/office/drawing/2016/5/10/chartex" xmlns:cx5="http://schemas.microsoft.com/office/drawing/2016/5/11/chartex" xmlns:cx6="http://schemas.microsoft.com/office/drawing/2016/5/12/chartex" xmlns:cx7="http://schemas.microsoft.com/office/drawing/2016/5/13/chartex" xmlns:cx8="http://schemas.microsoft.com/office/drawing/2016/5/14/chartex" xmlns:mc="http://schemas.openxmlformats.org/markup-compatibility/2006" xmlns:aink="http://schemas.microsoft.com/office/drawing/2016/ink" xmlns:am3d="http://schemas.microsoft.com/office/drawing/2017/model3d" xmlns:o="urn:schemas-microsoft-com:office:office" xmlns:oel="http://schemas.microsoft.com/office/2019/extlst" xmlns:r="http://schemas.openxmlformats.org/officeDocument/2006/relationships" xmlns:m="http://schemas.openxmlformats.org/officeDocument/2006/math" xmlns:v="urn:schemas-microsoft-com:vml" xmlns:wp14="http://schemas.microsoft.com/office/word/2010/wordprocessingDrawing" xmlns:wp="http://schemas.openxmlformats.org/drawingml/2006/wordprocessingDrawing" xmlns:w10="urn:schemas-microsoft-com:office:word" xmlns:w="http://schemas.openxmlformats.org/wordprocessingml/2006/main" xmlns:w14="http://schemas.microsoft.com/office/word/2010/wordml" xmlns:w15="http://schemas.microsoft.com/office/word/2012/wordml" xmlns:w16cex="http://schemas.microsoft.com/office/word/2018/wordml/cex" xmlns:w16cid="http://schemas.microsoft.com/office/word/2016/wordml/cid" xmlns:w16="http://schemas.microsoft.com/office/word/2018/wordml" xmlns:w16du="http://schemas.microsoft.com/office/word/2023/wordml/word16du" xmlns:w16sdtdh="http://schemas.microsoft.com/office/word/2020/wordml/sdtdatahash" xmlns:w16se="http://schemas.microsoft.com/office/word/2015/wordml/symex" xmlns:wpg="http://schemas.microsoft.com/office/word/2010/wordprocessingGroup" xmlns:wpi="http://schemas.microsoft.com/office/word/2010/wordprocessingInk" xmlns:wne="http://schemas.microsoft.com/office/word/2006/wordml" xmlns:wps="http://schemas.microsoft.com/office/word/2010/wordprocessingShape" mc:Ignorable="w14 w15 w16se w16cid w16 w16cex w16sdtdh w16du wp14">
   <w:footnote w:type="separator" w:id="-1">
     <w:p>
       <w:pPr>
@@ -2395,7 +2561,7 @@
 </file>
 
 <file path=word/header1.xml><?xml version="1.0" encoding="utf-8"?>
-<w:hdr xmlns:wpc="http://schemas.microsoft.com/office/word/2010/wordprocessingCanvas" xmlns:cx="http://schemas.microsoft.com/office/drawing/2014/chartex" xmlns:mc="http://schemas.openxmlformats.org/markup-compatibility/2006" xmlns:o="urn:schemas-microsoft-com:office:office" xmlns:r="http://schemas.openxmlformats.org/officeDocument/2006/relationships" xmlns:m="http://schemas.openxmlformats.org/officeDocument/2006/math" xmlns:v="urn:schemas-microsoft-com:vml" xmlns:wp14="http://schemas.microsoft.com/office/word/2010/wordprocessingDrawing" xmlns:wp="http://schemas.openxmlformats.org/drawingml/2006/wordprocessingDrawing" xmlns:w10="urn:schemas-microsoft-com:office:word" xmlns:w="http://schemas.openxmlformats.org/wordprocessingml/2006/main" xmlns:w14="http://schemas.microsoft.com/office/word/2010/wordml" xmlns:w15="http://schemas.microsoft.com/office/word/2012/wordml" xmlns:w16se="http://schemas.microsoft.com/office/word/2015/wordml/symex" xmlns:wpg="http://schemas.microsoft.com/office/word/2010/wordprocessingGroup" xmlns:wpi="http://schemas.microsoft.com/office/word/2010/wordprocessingInk" xmlns:wne="http://schemas.microsoft.com/office/word/2006/wordml" xmlns:wps="http://schemas.microsoft.com/office/word/2010/wordprocessingShape" mc:Ignorable="w14 w15 w16se wp14">
+<w:hdr xmlns:wpc="http://schemas.microsoft.com/office/word/2010/wordprocessingCanvas" xmlns:cx="http://schemas.microsoft.com/office/drawing/2014/chartex" xmlns:cx1="http://schemas.microsoft.com/office/drawing/2015/9/8/chartex" xmlns:cx2="http://schemas.microsoft.com/office/drawing/2015/10/21/chartex" xmlns:cx3="http://schemas.microsoft.com/office/drawing/2016/5/9/chartex" xmlns:cx4="http://schemas.microsoft.com/office/drawing/2016/5/10/chartex" xmlns:cx5="http://schemas.microsoft.com/office/drawing/2016/5/11/chartex" xmlns:cx6="http://schemas.microsoft.com/office/drawing/2016/5/12/chartex" xmlns:cx7="http://schemas.microsoft.com/office/drawing/2016/5/13/chartex" xmlns:cx8="http://schemas.microsoft.com/office/drawing/2016/5/14/chartex" xmlns:mc="http://schemas.openxmlformats.org/markup-compatibility/2006" xmlns:aink="http://schemas.microsoft.com/office/drawing/2016/ink" xmlns:am3d="http://schemas.microsoft.com/office/drawing/2017/model3d" xmlns:o="urn:schemas-microsoft-com:office:office" xmlns:oel="http://schemas.microsoft.com/office/2019/extlst" xmlns:r="http://schemas.openxmlformats.org/officeDocument/2006/relationships" xmlns:m="http://schemas.openxmlformats.org/officeDocument/2006/math" xmlns:v="urn:schemas-microsoft-com:vml" xmlns:wp14="http://schemas.microsoft.com/office/word/2010/wordprocessingDrawing" xmlns:wp="http://schemas.openxmlformats.org/drawingml/2006/wordprocessingDrawing" xmlns:w10="urn:schemas-microsoft-com:office:word" xmlns:w="http://schemas.openxmlformats.org/wordprocessingml/2006/main" xmlns:w14="http://schemas.microsoft.com/office/word/2010/wordml" xmlns:w15="http://schemas.microsoft.com/office/word/2012/wordml" xmlns:w16cex="http://schemas.microsoft.com/office/word/2018/wordml/cex" xmlns:w16cid="http://schemas.microsoft.com/office/word/2016/wordml/cid" xmlns:w16="http://schemas.microsoft.com/office/word/2018/wordml" xmlns:w16du="http://schemas.microsoft.com/office/word/2023/wordml/word16du" xmlns:w16sdtdh="http://schemas.microsoft.com/office/word/2020/wordml/sdtdatahash" xmlns:w16se="http://schemas.microsoft.com/office/word/2015/wordml/symex" xmlns:wpg="http://schemas.microsoft.com/office/word/2010/wordprocessingGroup" xmlns:wpi="http://schemas.microsoft.com/office/word/2010/wordprocessingInk" xmlns:wne="http://schemas.microsoft.com/office/word/2006/wordml" xmlns:wps="http://schemas.microsoft.com/office/word/2010/wordprocessingShape" mc:Ignorable="w14 w15 w16se w16cid w16 w16cex w16sdtdh w16du wp14">
   <w:tbl>
     <w:tblPr>
       <w:tblStyle w:val="Tablaconcuadrcula1"/>
@@ -2620,7 +2786,7 @@
 </file>
 
 <file path=word/numbering.xml><?xml version="1.0" encoding="utf-8"?>
-<w:numbering xmlns:wpc="http://schemas.microsoft.com/office/word/2010/wordprocessingCanvas" xmlns:cx="http://schemas.microsoft.com/office/drawing/2014/chartex" xmlns:mc="http://schemas.openxmlformats.org/markup-compatibility/2006" xmlns:o="urn:schemas-microsoft-com:office:office" xmlns:r="http://schemas.openxmlformats.org/officeDocument/2006/relationships" xmlns:m="http://schemas.openxmlformats.org/officeDocument/2006/math" xmlns:v="urn:schemas-microsoft-com:vml" xmlns:wp14="http://schemas.microsoft.com/office/word/2010/wordprocessingDrawing" xmlns:wp="http://schemas.openxmlformats.org/drawingml/2006/wordprocessingDrawing" xmlns:w10="urn:schemas-microsoft-com:office:word" xmlns:w="http://schemas.openxmlformats.org/wordprocessingml/2006/main" xmlns:w14="http://schemas.microsoft.com/office/word/2010/wordml" xmlns:w15="http://schemas.microsoft.com/office/word/2012/wordml" xmlns:w16se="http://schemas.microsoft.com/office/word/2015/wordml/symex" xmlns:wpg="http://schemas.microsoft.com/office/word/2010/wordprocessingGroup" xmlns:wpi="http://schemas.microsoft.com/office/word/2010/wordprocessingInk" xmlns:wne="http://schemas.microsoft.com/office/word/2006/wordml" xmlns:wps="http://schemas.microsoft.com/office/word/2010/wordprocessingShape" mc:Ignorable="w14 w15 w16se wp14">
+<w:numbering xmlns:wpc="http://schemas.microsoft.com/office/word/2010/wordprocessingCanvas" xmlns:cx="http://schemas.microsoft.com/office/drawing/2014/chartex" xmlns:cx1="http://schemas.microsoft.com/office/drawing/2015/9/8/chartex" xmlns:cx2="http://schemas.microsoft.com/office/drawing/2015/10/21/chartex" xmlns:cx3="http://schemas.microsoft.com/office/drawing/2016/5/9/chartex" xmlns:cx4="http://schemas.microsoft.com/office/drawing/2016/5/10/chartex" xmlns:cx5="http://schemas.microsoft.com/office/drawing/2016/5/11/chartex" xmlns:cx6="http://schemas.microsoft.com/office/drawing/2016/5/12/chartex" xmlns:cx7="http://schemas.microsoft.com/office/drawing/2016/5/13/chartex" xmlns:cx8="http://schemas.microsoft.com/office/drawing/2016/5/14/chartex" xmlns:mc="http://schemas.openxmlformats.org/markup-compatibility/2006" xmlns:aink="http://schemas.microsoft.com/office/drawing/2016/ink" xmlns:am3d="http://schemas.microsoft.com/office/drawing/2017/model3d" xmlns:o="urn:schemas-microsoft-com:office:office" xmlns:oel="http://schemas.microsoft.com/office/2019/extlst" xmlns:r="http://schemas.openxmlformats.org/officeDocument/2006/relationships" xmlns:m="http://schemas.openxmlformats.org/officeDocument/2006/math" xmlns:v="urn:schemas-microsoft-com:vml" xmlns:wp14="http://schemas.microsoft.com/office/word/2010/wordprocessingDrawing" xmlns:wp="http://schemas.openxmlformats.org/drawingml/2006/wordprocessingDrawing" xmlns:w10="urn:schemas-microsoft-com:office:word" xmlns:w="http://schemas.openxmlformats.org/wordprocessingml/2006/main" xmlns:w14="http://schemas.microsoft.com/office/word/2010/wordml" xmlns:w15="http://schemas.microsoft.com/office/word/2012/wordml" xmlns:w16cex="http://schemas.microsoft.com/office/word/2018/wordml/cex" xmlns:w16cid="http://schemas.microsoft.com/office/word/2016/wordml/cid" xmlns:w16="http://schemas.microsoft.com/office/word/2018/wordml" xmlns:w16du="http://schemas.microsoft.com/office/word/2023/wordml/word16du" xmlns:w16sdtdh="http://schemas.microsoft.com/office/word/2020/wordml/sdtdatahash" xmlns:w16se="http://schemas.microsoft.com/office/word/2015/wordml/symex" xmlns:wpg="http://schemas.microsoft.com/office/word/2010/wordprocessingGroup" xmlns:wpi="http://schemas.microsoft.com/office/word/2010/wordprocessingInk" xmlns:wne="http://schemas.microsoft.com/office/word/2006/wordml" xmlns:wps="http://schemas.microsoft.com/office/word/2010/wordprocessingShape" mc:Ignorable="w14 w15 w16se w16cid w16 w16cex w16sdtdh w16du wp14">
   <w:abstractNum w:abstractNumId="0" w15:restartNumberingAfterBreak="0">
     <w:nsid w:val="114E14AF"/>
     <w:multiLevelType w:val="hybridMultilevel"/>
@@ -3320,29 +3486,29 @@
       </w:pPr>
     </w:lvl>
   </w:abstractNum>
-  <w:num w:numId="1">
+  <w:num w:numId="1" w16cid:durableId="588999914">
     <w:abstractNumId w:val="0"/>
   </w:num>
-  <w:num w:numId="2">
+  <w:num w:numId="2" w16cid:durableId="1194229503">
     <w:abstractNumId w:val="2"/>
   </w:num>
-  <w:num w:numId="3">
+  <w:num w:numId="3" w16cid:durableId="1985810107">
     <w:abstractNumId w:val="5"/>
   </w:num>
-  <w:num w:numId="4">
+  <w:num w:numId="4" w16cid:durableId="1774474505">
     <w:abstractNumId w:val="1"/>
   </w:num>
-  <w:num w:numId="5">
+  <w:num w:numId="5" w16cid:durableId="1960066069">
     <w:abstractNumId w:val="3"/>
   </w:num>
-  <w:num w:numId="6">
+  <w:num w:numId="6" w16cid:durableId="1179200847">
     <w:abstractNumId w:val="4"/>
   </w:num>
 </w:numbering>
 </file>
 
 <file path=word/styles.xml><?xml version="1.0" encoding="utf-8"?>
-<w:styles xmlns:mc="http://schemas.openxmlformats.org/markup-compatibility/2006" xmlns:r="http://schemas.openxmlformats.org/officeDocument/2006/relationships" xmlns:w="http://schemas.openxmlformats.org/wordprocessingml/2006/main" xmlns:w14="http://schemas.microsoft.com/office/word/2010/wordml" xmlns:w15="http://schemas.microsoft.com/office/word/2012/wordml" xmlns:w16se="http://schemas.microsoft.com/office/word/2015/wordml/symex" mc:Ignorable="w14 w15 w16se">
+<w:styles xmlns:mc="http://schemas.openxmlformats.org/markup-compatibility/2006" xmlns:r="http://schemas.openxmlformats.org/officeDocument/2006/relationships" xmlns:w="http://schemas.openxmlformats.org/wordprocessingml/2006/main" xmlns:w14="http://schemas.microsoft.com/office/word/2010/wordml" xmlns:w15="http://schemas.microsoft.com/office/word/2012/wordml" xmlns:w16cex="http://schemas.microsoft.com/office/word/2018/wordml/cex" xmlns:w16cid="http://schemas.microsoft.com/office/word/2016/wordml/cid" xmlns:w16="http://schemas.microsoft.com/office/word/2018/wordml" xmlns:w16du="http://schemas.microsoft.com/office/word/2023/wordml/word16du" xmlns:w16sdtdh="http://schemas.microsoft.com/office/word/2020/wordml/sdtdatahash" xmlns:w16se="http://schemas.microsoft.com/office/word/2015/wordml/symex" mc:Ignorable="w14 w15 w16se w16cid w16 w16cex w16sdtdh w16du">
   <w:docDefaults>
     <w:rPrDefault>
       <w:rPr>
@@ -3354,7 +3520,7 @@
     </w:rPrDefault>
     <w:pPrDefault/>
   </w:docDefaults>
-  <w:latentStyles w:defLockedState="0" w:defUIPriority="99" w:defSemiHidden="0" w:defUnhideWhenUsed="0" w:defQFormat="0" w:count="371">
+  <w:latentStyles w:defLockedState="0" w:defUIPriority="99" w:defSemiHidden="0" w:defUnhideWhenUsed="0" w:defQFormat="0" w:count="376">
     <w:lsdException w:name="Normal" w:uiPriority="0" w:qFormat="1"/>
     <w:lsdException w:name="heading 1" w:uiPriority="9" w:qFormat="1"/>
     <w:lsdException w:name="heading 2" w:semiHidden="1" w:uiPriority="9" w:unhideWhenUsed="1" w:qFormat="1"/>
@@ -3726,6 +3892,11 @@
     <w:lsdException w:name="List Table 5 Dark Accent 6" w:uiPriority="50"/>
     <w:lsdException w:name="List Table 6 Colorful Accent 6" w:uiPriority="51"/>
     <w:lsdException w:name="List Table 7 Colorful Accent 6" w:uiPriority="52"/>
+    <w:lsdException w:name="Mention" w:semiHidden="1" w:unhideWhenUsed="1"/>
+    <w:lsdException w:name="Smart Hyperlink" w:semiHidden="1" w:unhideWhenUsed="1"/>
+    <w:lsdException w:name="Hashtag" w:semiHidden="1" w:unhideWhenUsed="1"/>
+    <w:lsdException w:name="Unresolved Mention" w:semiHidden="1" w:unhideWhenUsed="1"/>
+    <w:lsdException w:name="Smart Link" w:semiHidden="1" w:unhideWhenUsed="1"/>
   </w:latentStyles>
   <w:style w:type="paragraph" w:default="1" w:styleId="Normal">
     <w:name w:val="Normal"/>
@@ -3931,7 +4102,6 @@
     <w:basedOn w:val="Normal"/>
     <w:link w:val="TextocomentarioCar"/>
     <w:uiPriority w:val="99"/>
-    <w:semiHidden/>
     <w:unhideWhenUsed/>
     <w:rsid w:val="006B7645"/>
     <w:pPr>
@@ -3947,7 +4117,6 @@
     <w:basedOn w:val="Fuentedeprrafopredeter"/>
     <w:link w:val="Textocomentario"/>
     <w:uiPriority w:val="99"/>
-    <w:semiHidden/>
     <w:rsid w:val="006B7645"/>
     <w:rPr>
       <w:sz w:val="20"/>
@@ -4035,6 +4204,36 @@
     <w:name w:val="eop"/>
     <w:basedOn w:val="Fuentedeprrafopredeter"/>
     <w:rsid w:val="00B4008E"/>
+  </w:style>
+  <w:style w:type="paragraph" w:styleId="Textonotapie">
+    <w:name w:val="footnote text"/>
+    <w:basedOn w:val="Normal"/>
+    <w:link w:val="TextonotapieCar"/>
+    <w:uiPriority w:val="99"/>
+    <w:semiHidden/>
+    <w:unhideWhenUsed/>
+    <w:rsid w:val="00C32E0E"/>
+    <w:pPr>
+      <w:spacing w:after="0" w:line="240" w:lineRule="auto"/>
+    </w:pPr>
+    <w:rPr>
+      <w:sz w:val="20"/>
+      <w:szCs w:val="20"/>
+      <w:lang w:val="es-ES"/>
+    </w:rPr>
+  </w:style>
+  <w:style w:type="character" w:customStyle="1" w:styleId="TextonotapieCar">
+    <w:name w:val="Texto nota pie Car"/>
+    <w:basedOn w:val="Fuentedeprrafopredeter"/>
+    <w:link w:val="Textonotapie"/>
+    <w:uiPriority w:val="99"/>
+    <w:semiHidden/>
+    <w:rsid w:val="00C32E0E"/>
+    <w:rPr>
+      <w:sz w:val="20"/>
+      <w:szCs w:val="20"/>
+      <w:lang w:val="es-ES"/>
+    </w:rPr>
   </w:style>
 </w:styles>
 </file>
@@ -4335,6 +4534,25 @@
 </file>
 
 <file path=customXml/item1.xml><?xml version="1.0" encoding="utf-8"?>
+<b:Sources xmlns:b="http://schemas.openxmlformats.org/officeDocument/2006/bibliography" xmlns="http://schemas.openxmlformats.org/officeDocument/2006/bibliography" SelectedStyle="\APASixthEditionOfficeOnline.xsl" StyleName="APA" Version="6"/>
+</file>
+
+<file path=customXml/item2.xml><?xml version="1.0" encoding="utf-8"?>
+<?mso-contentType ?>
+<FormTemplates xmlns="http://schemas.microsoft.com/sharepoint/v3/contenttype/forms">
+  <Display>DocumentLibraryForm</Display>
+  <Edit>DocumentLibraryForm</Edit>
+  <New>DocumentLibraryForm</New>
+</FormTemplates>
+</file>
+
+<file path=customXml/item3.xml><?xml version="1.0" encoding="utf-8"?>
+<p:properties xmlns:p="http://schemas.microsoft.com/office/2006/metadata/properties" xmlns:xsi="http://www.w3.org/2001/XMLSchema-instance" xmlns:pc="http://schemas.microsoft.com/office/infopath/2007/PartnerControls">
+  <documentManagement/>
+</p:properties>
+</file>
+
+<file path=customXml/item4.xml><?xml version="1.0" encoding="utf-8"?>
 <ct:contentTypeSchema xmlns:ct="http://schemas.microsoft.com/office/2006/metadata/contentType" xmlns:ma="http://schemas.microsoft.com/office/2006/metadata/properties/metaAttributes" ct:_="" ma:_="" ma:contentTypeName="Documento" ma:contentTypeID="0x010100E96778489EE7714D8BD12CC105EB918B" ma:contentTypeVersion="2" ma:contentTypeDescription="Crear nuevo documento." ma:contentTypeScope="" ma:versionID="416c5c7ae9b5d54d83875cd3c65194e3">
   <xsd:schema xmlns:xsd="http://www.w3.org/2001/XMLSchema" xmlns:xs="http://www.w3.org/2001/XMLSchema" xmlns:p="http://schemas.microsoft.com/office/2006/metadata/properties" xmlns:ns2="126e8a1c-9ea9-435a-ac89-d06c80d62e30" targetNamespace="http://schemas.microsoft.com/office/2006/metadata/properties" ma:root="true" ma:fieldsID="70a237c842677bd850644f8595079f5e" ns2:_="">
     <xsd:import namespace="126e8a1c-9ea9-435a-ac89-d06c80d62e30"/>
@@ -4466,26 +4684,32 @@
 </ct:contentTypeSchema>
 </file>
 
-<file path=customXml/item2.xml><?xml version="1.0" encoding="utf-8"?>
-<p:properties xmlns:p="http://schemas.microsoft.com/office/2006/metadata/properties" xmlns:xsi="http://www.w3.org/2001/XMLSchema-instance" xmlns:pc="http://schemas.microsoft.com/office/infopath/2007/PartnerControls">
-  <documentManagement/>
-</p:properties>
+<file path=customXml/itemProps1.xml><?xml version="1.0" encoding="utf-8"?>
+<ds:datastoreItem xmlns:ds="http://schemas.openxmlformats.org/officeDocument/2006/customXml" ds:itemID="{BDCED711-E314-4C22-B587-D275DD8897EC}">
+  <ds:schemaRefs>
+    <ds:schemaRef ds:uri="http://schemas.openxmlformats.org/officeDocument/2006/bibliography"/>
+  </ds:schemaRefs>
+</ds:datastoreItem>
 </file>
 
-<file path=customXml/item3.xml><?xml version="1.0" encoding="utf-8"?>
-<?mso-contentType ?>
-<FormTemplates xmlns="http://schemas.microsoft.com/sharepoint/v3/contenttype/forms">
-  <Display>DocumentLibraryForm</Display>
-  <Edit>DocumentLibraryForm</Edit>
-  <New>DocumentLibraryForm</New>
-</FormTemplates>
+<file path=customXml/itemProps2.xml><?xml version="1.0" encoding="utf-8"?>
+<ds:datastoreItem xmlns:ds="http://schemas.openxmlformats.org/officeDocument/2006/customXml" ds:itemID="{DB26575A-B7B3-4412-B642-D3B0845180CC}">
+  <ds:schemaRefs>
+    <ds:schemaRef ds:uri="http://schemas.microsoft.com/sharepoint/v3/contenttype/forms"/>
+  </ds:schemaRefs>
+</ds:datastoreItem>
 </file>
 
-<file path=customXml/item4.xml><?xml version="1.0" encoding="utf-8"?>
-<b:Sources xmlns:b="http://schemas.openxmlformats.org/officeDocument/2006/bibliography" xmlns="http://schemas.openxmlformats.org/officeDocument/2006/bibliography" SelectedStyle="\APASixthEditionOfficeOnline.xsl" StyleName="APA" Version="6"/>
+<file path=customXml/itemProps3.xml><?xml version="1.0" encoding="utf-8"?>
+<ds:datastoreItem xmlns:ds="http://schemas.openxmlformats.org/officeDocument/2006/customXml" ds:itemID="{372B79FC-6971-4544-98C5-83069028712A}">
+  <ds:schemaRefs>
+    <ds:schemaRef ds:uri="http://schemas.microsoft.com/office/2006/metadata/properties"/>
+    <ds:schemaRef ds:uri="http://schemas.microsoft.com/office/infopath/2007/PartnerControls"/>
+  </ds:schemaRefs>
+</ds:datastoreItem>
 </file>
 
-<file path=customXml/itemProps1.xml><?xml version="1.0" encoding="utf-8"?>
+<file path=customXml/itemProps4.xml><?xml version="1.0" encoding="utf-8"?>
 <ds:datastoreItem xmlns:ds="http://schemas.openxmlformats.org/officeDocument/2006/customXml" ds:itemID="{1A4E63CB-0BBC-477D-B96D-0B1E89CFECED}">
   <ds:schemaRefs>
     <ds:schemaRef ds:uri="http://schemas.microsoft.com/office/2006/metadata/contentType"/>
@@ -4501,36 +4725,4 @@
     <ds:schemaRef ds:uri="http://schemas.microsoft.com/internal/obd"/>
   </ds:schemaRefs>
 </ds:datastoreItem>
-</file>
-
-<file path=customXml/itemProps2.xml><?xml version="1.0" encoding="utf-8"?>
-<ds:datastoreItem xmlns:ds="http://schemas.openxmlformats.org/officeDocument/2006/customXml" ds:itemID="{372B79FC-6971-4544-98C5-83069028712A}">
-  <ds:schemaRefs>
-    <ds:schemaRef ds:uri="http://purl.org/dc/dcmitype/"/>
-    <ds:schemaRef ds:uri="http://purl.org/dc/elements/1.1/"/>
-    <ds:schemaRef ds:uri="http://www.w3.org/XML/1998/namespace"/>
-    <ds:schemaRef ds:uri="126e8a1c-9ea9-435a-ac89-d06c80d62e30"/>
-    <ds:schemaRef ds:uri="http://schemas.microsoft.com/office/2006/documentManagement/types"/>
-    <ds:schemaRef ds:uri="http://purl.org/dc/terms/"/>
-    <ds:schemaRef ds:uri="http://schemas.microsoft.com/office/infopath/2007/PartnerControls"/>
-    <ds:schemaRef ds:uri="http://schemas.openxmlformats.org/package/2006/metadata/core-properties"/>
-    <ds:schemaRef ds:uri="http://schemas.microsoft.com/office/2006/metadata/properties"/>
-  </ds:schemaRefs>
-</ds:datastoreItem>
-</file>
-
-<file path=customXml/itemProps3.xml><?xml version="1.0" encoding="utf-8"?>
-<ds:datastoreItem xmlns:ds="http://schemas.openxmlformats.org/officeDocument/2006/customXml" ds:itemID="{DB26575A-B7B3-4412-B642-D3B0845180CC}">
-  <ds:schemaRefs>
-    <ds:schemaRef ds:uri="http://schemas.microsoft.com/sharepoint/v3/contenttype/forms"/>
-  </ds:schemaRefs>
-</ds:datastoreItem>
-</file>
-
-<file path=customXml/itemProps4.xml><?xml version="1.0" encoding="utf-8"?>
-<ds:datastoreItem xmlns:ds="http://schemas.openxmlformats.org/officeDocument/2006/customXml" ds:itemID="{BDCED711-E314-4C22-B587-D275DD8897EC}">
-  <ds:schemaRefs>
-    <ds:schemaRef ds:uri="http://schemas.openxmlformats.org/officeDocument/2006/bibliography"/>
-  </ds:schemaRefs>
-</ds:datastoreItem>
 </file>
--- a/Fase 2/Evidencias Grupales/2.6_GuiaEstudiante_Fase 2_Informe Final Proyecto APT.docx
+++ b/Fase 2/Evidencias Grupales/2.6_GuiaEstudiante_Fase 2_Informe Final Proyecto APT.docx
@@ -1012,23 +1012,25 @@
               <w:rPr>
                 <w:rFonts w:ascii="Calibri" w:hAnsi="Calibri" w:cs="Arial"/>
                 <w:color w:val="000000" w:themeColor="text1"/>
-                <w:lang w:eastAsia="es-CL"/>
-              </w:rPr>
-            </w:pPr>
-            <w:r>
-              <w:rPr>
-                <w:rFonts w:ascii="Calibri" w:hAnsi="Calibri" w:cs="Arial"/>
-                <w:color w:val="000000" w:themeColor="text1"/>
-                <w:lang w:eastAsia="es-CL"/>
-              </w:rPr>
-              <w:t xml:space="preserve">Este proyecto busca resolver el problema actual de </w:t>
+                <w:lang w:val="es-ES" w:eastAsia="es-CL"/>
+              </w:rPr>
+            </w:pPr>
+            <w:r>
+              <w:rPr>
+                <w:rFonts w:ascii="Calibri" w:hAnsi="Calibri" w:cs="Arial"/>
+                <w:color w:val="000000" w:themeColor="text1"/>
+                <w:lang w:val="es-ES" w:eastAsia="es-CL"/>
+              </w:rPr>
+              <w:t xml:space="preserve">Este proyecto tiene como objetivo resolver el problema actual de </w:t>
             </w:r>
             <w:proofErr w:type="spellStart"/>
             <w:r>
               <w:rPr>
                 <w:rFonts w:ascii="Calibri" w:hAnsi="Calibri" w:cs="Arial"/>
-                <w:color w:val="000000" w:themeColor="text1"/>
-                <w:lang w:eastAsia="es-CL"/>
+                <w:b/>
+                <w:bCs/>
+                <w:color w:val="000000" w:themeColor="text1"/>
+                <w:lang w:val="es-ES" w:eastAsia="es-CL"/>
               </w:rPr>
               <w:t>itplusnet</w:t>
             </w:r>
@@ -1037,16 +1039,34 @@
               <w:rPr>
                 <w:rFonts w:ascii="Calibri" w:hAnsi="Calibri" w:cs="Arial"/>
                 <w:color w:val="000000" w:themeColor="text1"/>
-                <w:lang w:eastAsia="es-CL"/>
-              </w:rPr>
-              <w:t xml:space="preserve"> relacionado con la falta de seguimiento eficiente en la gestión de soporte técnico. El CRM ofrecerá una solución integral que permita gestionar y centralizar los </w:t>
+                <w:lang w:val="es-ES" w:eastAsia="es-CL"/>
+              </w:rPr>
+              <w:t xml:space="preserve"> relacionado con la falta de seguimiento eficiente en la gestión de soporte técnico. La implementación de un </w:t>
+            </w:r>
+            <w:r>
+              <w:rPr>
+                <w:rFonts w:ascii="Calibri" w:hAnsi="Calibri" w:cs="Arial"/>
+                <w:b/>
+                <w:bCs/>
+                <w:color w:val="000000" w:themeColor="text1"/>
+                <w:lang w:val="es-ES" w:eastAsia="es-CL"/>
+              </w:rPr>
+              <w:t>CRM</w:t>
+            </w:r>
+            <w:r>
+              <w:rPr>
+                <w:rFonts w:ascii="Calibri" w:hAnsi="Calibri" w:cs="Arial"/>
+                <w:color w:val="000000" w:themeColor="text1"/>
+                <w:lang w:val="es-ES" w:eastAsia="es-CL"/>
+              </w:rPr>
+              <w:t xml:space="preserve"> ofrecerá una solución integral para gestionar y centralizar los </w:t>
             </w:r>
             <w:proofErr w:type="gramStart"/>
             <w:r>
               <w:rPr>
                 <w:rFonts w:ascii="Calibri" w:hAnsi="Calibri" w:cs="Arial"/>
                 <w:color w:val="000000" w:themeColor="text1"/>
-                <w:lang w:eastAsia="es-CL"/>
+                <w:lang w:val="es-ES" w:eastAsia="es-CL"/>
               </w:rPr>
               <w:t>tickets</w:t>
             </w:r>
@@ -1055,16 +1075,46 @@
               <w:rPr>
                 <w:rFonts w:ascii="Calibri" w:hAnsi="Calibri" w:cs="Arial"/>
                 <w:color w:val="000000" w:themeColor="text1"/>
-                <w:lang w:eastAsia="es-CL"/>
-              </w:rPr>
-              <w:t xml:space="preserve"> de soporte, asegurando que cada interacción quede registrada y se le dé el seguimiento adecuado. Además, con la integración de un modelo de machine </w:t>
+                <w:lang w:val="es-ES" w:eastAsia="es-CL"/>
+              </w:rPr>
+              <w:t xml:space="preserve"> de soporte, asegurando que cada interacción quede registrada y reciba el seguimiento adecuado.</w:t>
+            </w:r>
+          </w:p>
+          <w:p>
+            <w:pPr>
+              <w:jc w:val="both"/>
+              <w:rPr>
+                <w:rFonts w:ascii="Calibri" w:hAnsi="Calibri" w:cs="Arial"/>
+                <w:color w:val="000000" w:themeColor="text1"/>
+                <w:lang w:val="es-ES" w:eastAsia="es-CL"/>
+              </w:rPr>
+            </w:pPr>
+            <w:r>
+              <w:rPr>
+                <w:rFonts w:ascii="Calibri" w:hAnsi="Calibri" w:cs="Arial"/>
+                <w:color w:val="000000" w:themeColor="text1"/>
+                <w:lang w:val="es-ES" w:eastAsia="es-CL"/>
+              </w:rPr>
+              <w:t xml:space="preserve">Además, con la integración de un modelo de </w:t>
+            </w:r>
+            <w:r>
+              <w:rPr>
+                <w:rFonts w:ascii="Calibri" w:hAnsi="Calibri" w:cs="Arial"/>
+                <w:b/>
+                <w:bCs/>
+                <w:color w:val="000000" w:themeColor="text1"/>
+                <w:lang w:val="es-ES" w:eastAsia="es-CL"/>
+              </w:rPr>
+              <w:t xml:space="preserve">machine </w:t>
             </w:r>
             <w:proofErr w:type="spellStart"/>
             <w:r>
               <w:rPr>
                 <w:rFonts w:ascii="Calibri" w:hAnsi="Calibri" w:cs="Arial"/>
-                <w:color w:val="000000" w:themeColor="text1"/>
-                <w:lang w:eastAsia="es-CL"/>
+                <w:b/>
+                <w:bCs/>
+                <w:color w:val="000000" w:themeColor="text1"/>
+                <w:lang w:val="es-ES" w:eastAsia="es-CL"/>
               </w:rPr>
               <w:t>learning</w:t>
             </w:r>
@@ -1073,7 +1123,7 @@
               <w:rPr>
                 <w:rFonts w:ascii="Calibri" w:hAnsi="Calibri" w:cs="Arial"/>
                 <w:color w:val="000000" w:themeColor="text1"/>
-                <w:lang w:eastAsia="es-CL"/>
+                <w:lang w:val="es-ES" w:eastAsia="es-CL"/>
               </w:rPr>
               <w:t xml:space="preserve">, los </w:t>
             </w:r>
@@ -1082,7 +1132,7 @@
               <w:rPr>
                 <w:rFonts w:ascii="Calibri" w:hAnsi="Calibri" w:cs="Arial"/>
                 <w:color w:val="000000" w:themeColor="text1"/>
-                <w:lang w:eastAsia="es-CL"/>
+                <w:lang w:val="es-ES" w:eastAsia="es-CL"/>
               </w:rPr>
               <w:t>tickets</w:t>
             </w:r>
@@ -1091,9 +1141,19 @@
               <w:rPr>
                 <w:rFonts w:ascii="Calibri" w:hAnsi="Calibri" w:cs="Arial"/>
                 <w:color w:val="000000" w:themeColor="text1"/>
-                <w:lang w:eastAsia="es-CL"/>
-              </w:rPr>
-              <w:t xml:space="preserve"> se clasificarán automáticamente en niveles de prioridad (alto, medio, bajo), optimizando el uso de recursos y tiempos de respuesta.</w:t>
+                <w:lang w:val="es-ES" w:eastAsia="es-CL"/>
+              </w:rPr>
+              <w:t xml:space="preserve"> se clasificarán automáticamente en niveles de prioridad (alto, medio, bajo), optimizando el uso de recursos y reduciendo los tiempos de respuesta. </w:t>
+            </w:r>
+            <w:r>
+              <w:rPr>
+                <w:rFonts w:ascii="Calibri" w:hAnsi="Calibri" w:cs="Arial"/>
+                <w:b/>
+                <w:bCs/>
+                <w:color w:val="000000" w:themeColor="text1"/>
+                <w:lang w:val="es-ES" w:eastAsia="es-CL"/>
+              </w:rPr>
+              <w:t>También se incorporará un sistema de asistencia inteligente al cliente, que proporcionará soluciones automatizadas basadas en inteligencia artificial, mejorando la eficiencia y la experiencia del usuario.</w:t>
             </w:r>
           </w:p>
           <w:p>
@@ -1102,88 +1162,54 @@
               <w:rPr>
                 <w:rFonts w:ascii="Calibri" w:hAnsi="Calibri" w:cs="Arial"/>
                 <w:color w:val="000000" w:themeColor="text1"/>
-                <w:lang w:eastAsia="es-CL"/>
-              </w:rPr>
-            </w:pPr>
-            <w:r>
-              <w:rPr>
-                <w:rFonts w:ascii="Calibri" w:hAnsi="Calibri" w:cs="Arial"/>
-                <w:color w:val="000000" w:themeColor="text1"/>
-                <w:lang w:eastAsia="es-CL"/>
-              </w:rPr>
-              <w:t xml:space="preserve">Adicionalmente, la incorporación de un modelo de </w:t>
+                <w:lang w:val="es-ES" w:eastAsia="es-CL"/>
+              </w:rPr>
+            </w:pPr>
+            <w:r>
+              <w:rPr>
+                <w:rFonts w:ascii="Calibri" w:hAnsi="Calibri" w:cs="Arial"/>
+                <w:color w:val="000000" w:themeColor="text1"/>
+                <w:lang w:val="es-ES" w:eastAsia="es-CL"/>
+              </w:rPr>
+              <w:t xml:space="preserve">La relevancia del proyecto es alta, </w:t>
+            </w:r>
+            <w:proofErr w:type="gramStart"/>
+            <w:r>
+              <w:rPr>
+                <w:rFonts w:ascii="Calibri" w:hAnsi="Calibri" w:cs="Arial"/>
+                <w:color w:val="000000" w:themeColor="text1"/>
+                <w:lang w:val="es-ES" w:eastAsia="es-CL"/>
+              </w:rPr>
+              <w:t>ya que</w:t>
+            </w:r>
+            <w:proofErr w:type="gramEnd"/>
+            <w:r>
+              <w:rPr>
+                <w:rFonts w:ascii="Calibri" w:hAnsi="Calibri" w:cs="Arial"/>
+                <w:color w:val="000000" w:themeColor="text1"/>
+                <w:lang w:val="es-ES" w:eastAsia="es-CL"/>
+              </w:rPr>
+              <w:t xml:space="preserve"> en el contexto de la Ingeniería en Informática, la capacidad de desarrollar sistemas que mejoren la eficiencia operativa de una organización es fundamental. </w:t>
             </w:r>
             <w:proofErr w:type="spellStart"/>
             <w:r>
               <w:rPr>
                 <w:rFonts w:ascii="Calibri" w:hAnsi="Calibri" w:cs="Arial"/>
-                <w:color w:val="000000" w:themeColor="text1"/>
-                <w:lang w:eastAsia="es-CL"/>
-              </w:rPr>
-              <w:t>deep</w:t>
+                <w:b/>
+                <w:bCs/>
+                <w:color w:val="000000" w:themeColor="text1"/>
+                <w:lang w:val="es-ES" w:eastAsia="es-CL"/>
+              </w:rPr>
+              <w:t>Itplusnet</w:t>
             </w:r>
             <w:proofErr w:type="spellEnd"/>
             <w:r>
               <w:rPr>
                 <w:rFonts w:ascii="Calibri" w:hAnsi="Calibri" w:cs="Arial"/>
                 <w:color w:val="000000" w:themeColor="text1"/>
-                <w:lang w:eastAsia="es-CL"/>
-              </w:rPr>
-              <w:t xml:space="preserve"> </w:t>
-            </w:r>
-            <w:proofErr w:type="spellStart"/>
-            <w:r>
-              <w:rPr>
-                <w:rFonts w:ascii="Calibri" w:hAnsi="Calibri" w:cs="Arial"/>
-                <w:color w:val="000000" w:themeColor="text1"/>
-                <w:lang w:eastAsia="es-CL"/>
-              </w:rPr>
-              <w:t>learning</w:t>
-            </w:r>
-            <w:proofErr w:type="spellEnd"/>
-            <w:r>
-              <w:rPr>
-                <w:rFonts w:ascii="Calibri" w:hAnsi="Calibri" w:cs="Arial"/>
-                <w:color w:val="000000" w:themeColor="text1"/>
-                <w:lang w:eastAsia="es-CL"/>
-              </w:rPr>
-              <w:t xml:space="preserve"> para la captación de audios transcritos a texto mejora significativamente la facilidad para crear </w:t>
-            </w:r>
-            <w:proofErr w:type="gramStart"/>
-            <w:r>
-              <w:rPr>
-                <w:rFonts w:ascii="Calibri" w:hAnsi="Calibri" w:cs="Arial"/>
-                <w:color w:val="000000" w:themeColor="text1"/>
-                <w:lang w:eastAsia="es-CL"/>
-              </w:rPr>
-              <w:t>tickets</w:t>
-            </w:r>
-            <w:proofErr w:type="gramEnd"/>
-            <w:r>
-              <w:rPr>
-                <w:rFonts w:ascii="Calibri" w:hAnsi="Calibri" w:cs="Arial"/>
-                <w:color w:val="000000" w:themeColor="text1"/>
-                <w:lang w:eastAsia="es-CL"/>
-              </w:rPr>
-              <w:t xml:space="preserve">, tanto para los clientes de </w:t>
-            </w:r>
-            <w:proofErr w:type="spellStart"/>
-            <w:r>
-              <w:rPr>
-                <w:rFonts w:ascii="Calibri" w:hAnsi="Calibri" w:cs="Arial"/>
-                <w:color w:val="000000" w:themeColor="text1"/>
-                <w:lang w:eastAsia="es-CL"/>
-              </w:rPr>
-              <w:t>ItPlusNet</w:t>
-            </w:r>
-            <w:proofErr w:type="spellEnd"/>
-            <w:r>
-              <w:rPr>
-                <w:rFonts w:ascii="Calibri" w:hAnsi="Calibri" w:cs="Arial"/>
-                <w:color w:val="000000" w:themeColor="text1"/>
-                <w:lang w:eastAsia="es-CL"/>
-              </w:rPr>
-              <w:t xml:space="preserve"> como para los desarrolladores. Esto no solo mejora la eficiencia operativa, sino que también reduce el esfuerzo manual y los errores de transcripción.</w:t>
+                <w:lang w:val="es-ES" w:eastAsia="es-CL"/>
+              </w:rPr>
+              <w:t>, ubicada en Santiago, Chile, enfrenta la necesidad de optimizar la gestión de soporte a sus clientes, lo que afecta directamente la satisfacción de estos. Este CRM no solo incrementará la eficiencia interna, sino que también proporcionará mayor seguridad y control de la información, asegurando la escalabilidad para futuras integraciones.</w:t>
             </w:r>
           </w:p>
           <w:p>
@@ -1197,37 +1223,9 @@
                 <w:color w:val="000000" w:themeColor="text1"/>
                 <w:sz w:val="22"/>
                 <w:szCs w:val="22"/>
-              </w:rPr>
-            </w:pPr>
-            <w:r>
-              <w:rPr>
-                <w:rFonts w:ascii="Calibri" w:hAnsi="Calibri" w:cs="Arial"/>
-                <w:color w:val="000000" w:themeColor="text1"/>
-                <w:sz w:val="22"/>
-                <w:szCs w:val="22"/>
-              </w:rPr>
-              <w:t xml:space="preserve">La relevancia del proyecto es alta, ya que, en el contexto laboral de la Ingeniería en Informática, la capacidad de desarrollar sistemas que mejoren la eficiencia operativa de una organización es fundamental. </w:t>
-            </w:r>
-            <w:proofErr w:type="spellStart"/>
-            <w:r>
-              <w:rPr>
-                <w:rFonts w:ascii="Calibri" w:hAnsi="Calibri" w:cs="Arial"/>
-                <w:color w:val="000000" w:themeColor="text1"/>
-                <w:sz w:val="22"/>
-                <w:szCs w:val="22"/>
-              </w:rPr>
-              <w:t>itplusnet</w:t>
-            </w:r>
-            <w:proofErr w:type="spellEnd"/>
-            <w:r>
-              <w:rPr>
-                <w:rFonts w:ascii="Calibri" w:hAnsi="Calibri" w:cs="Arial"/>
-                <w:color w:val="000000" w:themeColor="text1"/>
-                <w:sz w:val="22"/>
-                <w:szCs w:val="22"/>
-              </w:rPr>
-              <w:t>, ubicada en Santiago, Chile, enfrenta la necesidad de mejorar la gestión de soporte a sus clientes, lo que afecta directamente a la satisfacción de estos. Este CRM no solo incrementará la eficiencia interna, sino que también proporcionará una mayor seguridad y control de la información, asegurando la escalabilidad para futuras integraciones.</w:t>
-            </w:r>
+                <w:lang w:val="es-ES"/>
+              </w:rPr>
+            </w:pPr>
           </w:p>
         </w:tc>
       </w:tr>
@@ -1384,266 +1382,256 @@
           </w:p>
           <w:p>
             <w:pPr>
-              <w:jc w:val="both"/>
-              <w:rPr>
-                <w:rFonts w:ascii="Calibri" w:hAnsi="Calibri" w:cs="Arial"/>
-                <w:bCs/>
-                <w:iCs/>
-                <w:color w:val="000000" w:themeColor="text1"/>
-                <w:lang w:eastAsia="es-CL"/>
-              </w:rPr>
-            </w:pPr>
-            <w:r>
-              <w:rPr>
-                <w:rFonts w:ascii="Calibri" w:hAnsi="Calibri" w:cs="Arial"/>
-                <w:bCs/>
-                <w:iCs/>
-                <w:color w:val="000000" w:themeColor="text1"/>
-                <w:lang w:eastAsia="es-CL"/>
-              </w:rPr>
-              <w:t>Implementar un sistema de autenticación basado en roles para garantizar la seguridad y control de acceso a la información.</w:t>
-            </w:r>
-          </w:p>
-          <w:p>
-            <w:pPr>
-              <w:jc w:val="both"/>
-              <w:rPr>
-                <w:rFonts w:ascii="Calibri" w:hAnsi="Calibri" w:cs="Arial"/>
-                <w:bCs/>
-                <w:iCs/>
-                <w:color w:val="000000" w:themeColor="text1"/>
-                <w:lang w:eastAsia="es-CL"/>
-              </w:rPr>
-            </w:pPr>
-            <w:r>
-              <w:rPr>
-                <w:rFonts w:ascii="Calibri" w:hAnsi="Calibri" w:cs="Arial"/>
-                <w:bCs/>
-                <w:iCs/>
-                <w:color w:val="000000" w:themeColor="text1"/>
-                <w:lang w:eastAsia="es-CL"/>
+              <w:numPr>
+                <w:ilvl w:val="0"/>
+                <w:numId w:val="7"/>
+              </w:numPr>
+              <w:spacing w:line="278" w:lineRule="auto"/>
+            </w:pPr>
+            <w:r>
+              <w:rPr>
+                <w:b/>
+                <w:bCs/>
+              </w:rPr>
+              <w:t>Diseñar e implementar un sistema de autenticación robusto</w:t>
+            </w:r>
+            <w:r>
+              <w:t xml:space="preserve"> que incluya un captcha y esté basado en roles, para garantizar la seguridad y control de acceso a la información sensible del sistema.</w:t>
+            </w:r>
+          </w:p>
+          <w:p>
+            <w:pPr>
+              <w:numPr>
+                <w:ilvl w:val="0"/>
+                <w:numId w:val="7"/>
+              </w:numPr>
+              <w:spacing w:line="278" w:lineRule="auto"/>
+            </w:pPr>
+            <w:r>
+              <w:rPr>
+                <w:b/>
+                <w:bCs/>
               </w:rPr>
               <w:t xml:space="preserve">Automatizar el seguimiento de </w:t>
             </w:r>
             <w:proofErr w:type="gramStart"/>
             <w:r>
               <w:rPr>
-                <w:rFonts w:ascii="Calibri" w:hAnsi="Calibri" w:cs="Arial"/>
-                <w:bCs/>
-                <w:iCs/>
-                <w:color w:val="000000" w:themeColor="text1"/>
-                <w:lang w:eastAsia="es-CL"/>
+                <w:b/>
+                <w:bCs/>
               </w:rPr>
               <w:t>tickets</w:t>
             </w:r>
             <w:proofErr w:type="gramEnd"/>
             <w:r>
               <w:rPr>
-                <w:rFonts w:ascii="Calibri" w:hAnsi="Calibri" w:cs="Arial"/>
-                <w:bCs/>
-                <w:iCs/>
-                <w:color w:val="000000" w:themeColor="text1"/>
-                <w:lang w:eastAsia="es-CL"/>
-              </w:rPr>
-              <w:t xml:space="preserve"> y permitir notificaciones automáticas por correo electrónico.</w:t>
-            </w:r>
-          </w:p>
-          <w:p>
-            <w:pPr>
-              <w:jc w:val="both"/>
-              <w:rPr>
-                <w:rFonts w:ascii="Calibri" w:hAnsi="Calibri" w:cs="Arial"/>
-                <w:bCs/>
-                <w:iCs/>
-                <w:color w:val="000000" w:themeColor="text1"/>
-                <w:lang w:eastAsia="es-CL"/>
-              </w:rPr>
-            </w:pPr>
-            <w:r>
-              <w:rPr>
-                <w:rFonts w:ascii="Calibri" w:hAnsi="Calibri" w:cs="Arial"/>
-                <w:bCs/>
-                <w:iCs/>
-                <w:color w:val="000000" w:themeColor="text1"/>
-                <w:lang w:eastAsia="es-CL"/>
-              </w:rPr>
-              <w:t>Crear un sistema de reportes que permita a los gerentes tomar decisiones informadas basadas en los datos de soporte.</w:t>
-            </w:r>
-          </w:p>
-          <w:p>
-            <w:pPr>
-              <w:jc w:val="both"/>
-              <w:rPr>
-                <w:rFonts w:ascii="Calibri" w:hAnsi="Calibri" w:cs="Arial"/>
-                <w:bCs/>
-                <w:iCs/>
-                <w:color w:val="000000" w:themeColor="text1"/>
-                <w:lang w:eastAsia="es-CL"/>
-              </w:rPr>
-            </w:pPr>
-            <w:r>
-              <w:rPr>
-                <w:rFonts w:ascii="Calibri" w:hAnsi="Calibri" w:cs="Arial"/>
-                <w:bCs/>
-                <w:iCs/>
-                <w:color w:val="000000" w:themeColor="text1"/>
-                <w:lang w:eastAsia="es-CL"/>
-              </w:rPr>
+                <w:b/>
+                <w:bCs/>
+              </w:rPr>
+              <w:t xml:space="preserve"> de soporte</w:t>
+            </w:r>
+            <w:r>
+              <w:t>, permitiendo notificaciones automáticas por correo electrónico y una línea de tiempo detallada para mejorar la transparencia y eficiencia en la resolución de incidencias.</w:t>
+            </w:r>
+          </w:p>
+          <w:p>
+            <w:pPr>
+              <w:numPr>
+                <w:ilvl w:val="0"/>
+                <w:numId w:val="7"/>
+              </w:numPr>
+              <w:spacing w:line="278" w:lineRule="auto"/>
+            </w:pPr>
+            <w:r>
+              <w:rPr>
+                <w:b/>
+                <w:bCs/>
+              </w:rPr>
+              <w:t xml:space="preserve">Desarrollar un </w:t>
+            </w:r>
+            <w:proofErr w:type="spellStart"/>
+            <w:r>
+              <w:rPr>
+                <w:b/>
+                <w:bCs/>
+              </w:rPr>
+              <w:t>dashboard</w:t>
+            </w:r>
+            <w:proofErr w:type="spellEnd"/>
+            <w:r>
+              <w:rPr>
+                <w:b/>
+                <w:bCs/>
+              </w:rPr>
+              <w:t xml:space="preserve"> interactivo</w:t>
+            </w:r>
+            <w:r>
+              <w:t xml:space="preserve"> que proporcione a gerentes y administradores una visualización clara y en tiempo real de métricas clave, facilitando la toma de decisiones informadas basadas en datos de soporte.</w:t>
+            </w:r>
+          </w:p>
+          <w:p>
+            <w:pPr>
+              <w:numPr>
+                <w:ilvl w:val="0"/>
+                <w:numId w:val="7"/>
+              </w:numPr>
+              <w:spacing w:line="278" w:lineRule="auto"/>
+            </w:pPr>
+            <w:r>
+              <w:rPr>
+                <w:b/>
+                <w:bCs/>
+              </w:rPr>
+              <w:lastRenderedPageBreak/>
               <w:t xml:space="preserve">Integrar un modelo de machine </w:t>
             </w:r>
             <w:proofErr w:type="spellStart"/>
             <w:r>
               <w:rPr>
-                <w:rFonts w:ascii="Calibri" w:hAnsi="Calibri" w:cs="Arial"/>
-                <w:bCs/>
-                <w:iCs/>
-                <w:color w:val="000000" w:themeColor="text1"/>
-                <w:lang w:eastAsia="es-CL"/>
+                <w:b/>
+                <w:bCs/>
               </w:rPr>
               <w:t>learning</w:t>
             </w:r>
             <w:proofErr w:type="spellEnd"/>
             <w:r>
-              <w:rPr>
-                <w:rFonts w:ascii="Calibri" w:hAnsi="Calibri" w:cs="Arial"/>
-                <w:bCs/>
-                <w:iCs/>
-                <w:color w:val="000000" w:themeColor="text1"/>
-                <w:lang w:eastAsia="es-CL"/>
-              </w:rPr>
               <w:t xml:space="preserve"> para clasificar automáticamente los </w:t>
             </w:r>
             <w:proofErr w:type="gramStart"/>
             <w:r>
-              <w:rPr>
-                <w:rFonts w:ascii="Calibri" w:hAnsi="Calibri" w:cs="Arial"/>
-                <w:bCs/>
-                <w:iCs/>
-                <w:color w:val="000000" w:themeColor="text1"/>
-                <w:lang w:eastAsia="es-CL"/>
-              </w:rPr>
               <w:t>tickets</w:t>
             </w:r>
             <w:proofErr w:type="gramEnd"/>
             <w:r>
-              <w:rPr>
-                <w:rFonts w:ascii="Calibri" w:hAnsi="Calibri" w:cs="Arial"/>
-                <w:bCs/>
-                <w:iCs/>
-                <w:color w:val="000000" w:themeColor="text1"/>
-                <w:lang w:eastAsia="es-CL"/>
-              </w:rPr>
-              <w:t xml:space="preserve"> en niveles de prioridad (alto, medio, bajo).</w:t>
-            </w:r>
-          </w:p>
-          <w:p>
-            <w:pPr>
-              <w:jc w:val="both"/>
-              <w:rPr>
-                <w:rFonts w:ascii="Calibri" w:hAnsi="Calibri" w:cs="Arial"/>
-                <w:bCs/>
-                <w:iCs/>
-                <w:color w:val="000000" w:themeColor="text1"/>
-                <w:lang w:eastAsia="es-CL"/>
-              </w:rPr>
-            </w:pPr>
-            <w:r>
-              <w:rPr>
-                <w:rFonts w:ascii="Calibri" w:hAnsi="Calibri" w:cs="Arial"/>
-                <w:bCs/>
-                <w:iCs/>
-                <w:color w:val="000000" w:themeColor="text1"/>
-                <w:lang w:eastAsia="es-CL"/>
-              </w:rPr>
-              <w:t xml:space="preserve">Integrar un modelo de </w:t>
+              <w:t xml:space="preserve"> en niveles de prioridad (alto, medio, bajo), optimizando el uso de recursos y mejorando los tiempos de respuesta.</w:t>
+            </w:r>
+          </w:p>
+          <w:p>
+            <w:pPr>
+              <w:numPr>
+                <w:ilvl w:val="0"/>
+                <w:numId w:val="7"/>
+              </w:numPr>
+              <w:spacing w:line="278" w:lineRule="auto"/>
+            </w:pPr>
+            <w:r>
+              <w:rPr>
+                <w:b/>
+                <w:bCs/>
+              </w:rPr>
+              <w:t>Implementar un sistema de asistencia inteligente al cliente</w:t>
+            </w:r>
+            <w:r>
+              <w:t>, utilizando inteligencia artificial (</w:t>
             </w:r>
             <w:proofErr w:type="spellStart"/>
             <w:r>
-              <w:rPr>
-                <w:rFonts w:ascii="Calibri" w:hAnsi="Calibri" w:cs="Arial"/>
-                <w:bCs/>
-                <w:iCs/>
-                <w:color w:val="000000" w:themeColor="text1"/>
-                <w:lang w:eastAsia="es-CL"/>
-              </w:rPr>
-              <w:t>deep</w:t>
+              <w:t>ChatGPT</w:t>
             </w:r>
             <w:proofErr w:type="spellEnd"/>
             <w:r>
-              <w:rPr>
-                <w:rFonts w:ascii="Calibri" w:hAnsi="Calibri" w:cs="Arial"/>
-                <w:bCs/>
-                <w:iCs/>
-                <w:color w:val="000000" w:themeColor="text1"/>
-                <w:lang w:eastAsia="es-CL"/>
-              </w:rPr>
-              <w:t xml:space="preserve"> </w:t>
+              <w:t>) para ofrecer soluciones automatizadas, reduciendo el esfuerzo manual y mejorando la satisfacción del cliente.</w:t>
+            </w:r>
+          </w:p>
+          <w:p>
+            <w:pPr>
+              <w:numPr>
+                <w:ilvl w:val="0"/>
+                <w:numId w:val="7"/>
+              </w:numPr>
+              <w:spacing w:line="278" w:lineRule="auto"/>
+            </w:pPr>
+            <w:r>
+              <w:rPr>
+                <w:b/>
+                <w:bCs/>
+              </w:rPr>
+              <w:t>Desarrollar una API propia</w:t>
+            </w:r>
+            <w:r>
+              <w:t xml:space="preserve"> que facilite la integración del sistema de asistencia inteligente con el CRM y permita una comunicación fluida entre diferentes módulos y sistemas externos.</w:t>
+            </w:r>
+          </w:p>
+          <w:p>
+            <w:pPr>
+              <w:numPr>
+                <w:ilvl w:val="0"/>
+                <w:numId w:val="7"/>
+              </w:numPr>
+              <w:spacing w:line="278" w:lineRule="auto"/>
+            </w:pPr>
+            <w:r>
+              <w:rPr>
+                <w:b/>
+                <w:bCs/>
+              </w:rPr>
+              <w:t xml:space="preserve">Integrar y consumir </w:t>
             </w:r>
             <w:proofErr w:type="spellStart"/>
             <w:r>
               <w:rPr>
-                <w:rFonts w:ascii="Calibri" w:hAnsi="Calibri" w:cs="Arial"/>
-                <w:bCs/>
-                <w:iCs/>
-                <w:color w:val="000000" w:themeColor="text1"/>
-                <w:lang w:eastAsia="es-CL"/>
-              </w:rPr>
-              <w:t>learning</w:t>
+                <w:b/>
+                <w:bCs/>
+              </w:rPr>
+              <w:t>APIs</w:t>
             </w:r>
             <w:proofErr w:type="spellEnd"/>
             <w:r>
               <w:rPr>
-                <w:rFonts w:ascii="Calibri" w:hAnsi="Calibri" w:cs="Arial"/>
-                <w:bCs/>
-                <w:iCs/>
-                <w:color w:val="000000" w:themeColor="text1"/>
-                <w:lang w:eastAsia="es-CL"/>
-              </w:rPr>
-              <w:t xml:space="preserve"> para la captación de soportes mediante audios transcritos a texto, facilitando la creación de </w:t>
-            </w:r>
-            <w:proofErr w:type="gramStart"/>
-            <w:r>
-              <w:rPr>
-                <w:rFonts w:ascii="Calibri" w:hAnsi="Calibri" w:cs="Arial"/>
-                <w:bCs/>
-                <w:iCs/>
-                <w:color w:val="000000" w:themeColor="text1"/>
-                <w:lang w:eastAsia="es-CL"/>
-              </w:rPr>
-              <w:t>tickets</w:t>
-            </w:r>
-            <w:proofErr w:type="gramEnd"/>
-            <w:r>
-              <w:rPr>
-                <w:rFonts w:ascii="Calibri" w:hAnsi="Calibri" w:cs="Arial"/>
-                <w:bCs/>
-                <w:iCs/>
-                <w:color w:val="000000" w:themeColor="text1"/>
-                <w:lang w:eastAsia="es-CL"/>
-              </w:rPr>
-              <w:t xml:space="preserve"> tanto para los clientes como para los desarrolladores de </w:t>
+                <w:b/>
+                <w:bCs/>
+              </w:rPr>
+              <w:t xml:space="preserve"> proporcionadas por </w:t>
             </w:r>
             <w:proofErr w:type="spellStart"/>
             <w:r>
               <w:rPr>
-                <w:rFonts w:ascii="Calibri" w:hAnsi="Calibri" w:cs="Arial"/>
-                <w:bCs/>
-                <w:iCs/>
-                <w:color w:val="000000" w:themeColor="text1"/>
-                <w:lang w:eastAsia="es-CL"/>
-              </w:rPr>
-              <w:t>ItPlusNet</w:t>
+                <w:b/>
+                <w:bCs/>
+              </w:rPr>
+              <w:t>itplusnet</w:t>
             </w:r>
             <w:proofErr w:type="spellEnd"/>
             <w:r>
-              <w:rPr>
-                <w:rFonts w:ascii="Calibri" w:hAnsi="Calibri" w:cs="Arial"/>
-                <w:bCs/>
-                <w:iCs/>
-                <w:color w:val="000000" w:themeColor="text1"/>
-                <w:lang w:eastAsia="es-CL"/>
-              </w:rPr>
-              <w:t>.</w:t>
+              <w:t>, permitiendo la sincronización en tiempo real de las operaciones logísticas de la empresa (gestión de sucursales, cajas y bodegas) con el CRM.</w:t>
+            </w:r>
+          </w:p>
+          <w:p>
+            <w:pPr>
+              <w:numPr>
+                <w:ilvl w:val="0"/>
+                <w:numId w:val="7"/>
+              </w:numPr>
+              <w:spacing w:line="278" w:lineRule="auto"/>
+            </w:pPr>
+            <w:r>
+              <w:rPr>
+                <w:b/>
+                <w:bCs/>
+              </w:rPr>
+              <w:t>Incorporar mecanismos de seguridad avanzados</w:t>
+            </w:r>
+            <w:r>
+              <w:t>, como la implementación de un captcha en el proceso de autenticación, para proteger el sistema contra accesos no autorizados y actividades maliciosas.</w:t>
+            </w:r>
+          </w:p>
+          <w:p>
+            <w:pPr>
+              <w:numPr>
+                <w:ilvl w:val="0"/>
+                <w:numId w:val="7"/>
+              </w:numPr>
+              <w:spacing w:line="278" w:lineRule="auto"/>
+            </w:pPr>
+            <w:r>
+              <w:rPr>
+                <w:b/>
+                <w:bCs/>
+              </w:rPr>
+              <w:t>Optimizar la interfaz de usuario</w:t>
+            </w:r>
+            <w:r>
+              <w:t>, asegurando que sea responsive y amigable, mejorando la usabilidad y accesibilidad para todos los usuarios del sistema.</w:t>
             </w:r>
           </w:p>
           <w:p>
@@ -1838,6 +1826,7 @@
                 <w:color w:val="1F3864" w:themeColor="accent1" w:themeShade="80"/>
                 <w:sz w:val="18"/>
               </w:rPr>
+              <w:lastRenderedPageBreak/>
               <w:t>4. Desarrollo</w:t>
             </w:r>
           </w:p>
@@ -2165,7 +2154,6 @@
                 <w:color w:val="1F3864" w:themeColor="accent1" w:themeShade="80"/>
                 <w:sz w:val="18"/>
               </w:rPr>
-              <w:lastRenderedPageBreak/>
               <w:t>5. Evidencias</w:t>
             </w:r>
           </w:p>
@@ -2303,6 +2291,7 @@
                 <w:sz w:val="18"/>
                 <w:szCs w:val="18"/>
               </w:rPr>
+              <w:lastRenderedPageBreak/>
               <w:t>6</w:t>
             </w:r>
             <w:r>
@@ -3171,6 +3160,119 @@
     </w:lvl>
   </w:abstractNum>
   <w:abstractNum w:abstractNumId="3" w15:restartNumberingAfterBreak="0">
+    <w:nsid w:val="40077E7C"/>
+    <w:multiLevelType w:val="multilevel"/>
+    <w:tmpl w:val="4ECA0FCE"/>
+    <w:lvl w:ilvl="0">
+      <w:start w:val="1"/>
+      <w:numFmt w:val="decimal"/>
+      <w:lvlText w:val="%1."/>
+      <w:lvlJc w:val="left"/>
+      <w:pPr>
+        <w:tabs>
+          <w:tab w:val="num" w:pos="720"/>
+        </w:tabs>
+        <w:ind w:left="720" w:hanging="360"/>
+      </w:pPr>
+    </w:lvl>
+    <w:lvl w:ilvl="1" w:tentative="1">
+      <w:start w:val="1"/>
+      <w:numFmt w:val="decimal"/>
+      <w:lvlText w:val="%2."/>
+      <w:lvlJc w:val="left"/>
+      <w:pPr>
+        <w:tabs>
+          <w:tab w:val="num" w:pos="1440"/>
+        </w:tabs>
+        <w:ind w:left="1440" w:hanging="360"/>
+      </w:pPr>
+    </w:lvl>
+    <w:lvl w:ilvl="2" w:tentative="1">
+      <w:start w:val="1"/>
+      <w:numFmt w:val="decimal"/>
+      <w:lvlText w:val="%3."/>
+      <w:lvlJc w:val="left"/>
+      <w:pPr>
+        <w:tabs>
+          <w:tab w:val="num" w:pos="2160"/>
+        </w:tabs>
+        <w:ind w:left="2160" w:hanging="360"/>
+      </w:pPr>
+    </w:lvl>
+    <w:lvl w:ilvl="3" w:tentative="1">
+      <w:start w:val="1"/>
+      <w:numFmt w:val="decimal"/>
+      <w:lvlText w:val="%4."/>
+      <w:lvlJc w:val="left"/>
+      <w:pPr>
+        <w:tabs>
+          <w:tab w:val="num" w:pos="2880"/>
+        </w:tabs>
+        <w:ind w:left="2880" w:hanging="360"/>
+      </w:pPr>
+    </w:lvl>
+    <w:lvl w:ilvl="4" w:tentative="1">
+      <w:start w:val="1"/>
+      <w:numFmt w:val="decimal"/>
+      <w:lvlText w:val="%5."/>
+      <w:lvlJc w:val="left"/>
+      <w:pPr>
+        <w:tabs>
+          <w:tab w:val="num" w:pos="3600"/>
+        </w:tabs>
+        <w:ind w:left="3600" w:hanging="360"/>
+      </w:pPr>
+    </w:lvl>
+    <w:lvl w:ilvl="5" w:tentative="1">
+      <w:start w:val="1"/>
+      <w:numFmt w:val="decimal"/>
+      <w:lvlText w:val="%6."/>
+      <w:lvlJc w:val="left"/>
+      <w:pPr>
+        <w:tabs>
+          <w:tab w:val="num" w:pos="4320"/>
+        </w:tabs>
+        <w:ind w:left="4320" w:hanging="360"/>
+      </w:pPr>
+    </w:lvl>
+    <w:lvl w:ilvl="6" w:tentative="1">
+      <w:start w:val="1"/>
+      <w:numFmt w:val="decimal"/>
+      <w:lvlText w:val="%7."/>
+      <w:lvlJc w:val="left"/>
+      <w:pPr>
+        <w:tabs>
+          <w:tab w:val="num" w:pos="5040"/>
+        </w:tabs>
+        <w:ind w:left="5040" w:hanging="360"/>
+      </w:pPr>
+    </w:lvl>
+    <w:lvl w:ilvl="7" w:tentative="1">
+      <w:start w:val="1"/>
+      <w:numFmt w:val="decimal"/>
+      <w:lvlText w:val="%8."/>
+      <w:lvlJc w:val="left"/>
+      <w:pPr>
+        <w:tabs>
+          <w:tab w:val="num" w:pos="5760"/>
+        </w:tabs>
+        <w:ind w:left="5760" w:hanging="360"/>
+      </w:pPr>
+    </w:lvl>
+    <w:lvl w:ilvl="8" w:tentative="1">
+      <w:start w:val="1"/>
+      <w:numFmt w:val="decimal"/>
+      <w:lvlText w:val="%9."/>
+      <w:lvlJc w:val="left"/>
+      <w:pPr>
+        <w:tabs>
+          <w:tab w:val="num" w:pos="6480"/>
+        </w:tabs>
+        <w:ind w:left="6480" w:hanging="360"/>
+      </w:pPr>
+    </w:lvl>
+  </w:abstractNum>
+  <w:abstractNum w:abstractNumId="4" w15:restartNumberingAfterBreak="0">
     <w:nsid w:val="51D05305"/>
     <w:multiLevelType w:val="hybridMultilevel"/>
     <w:tmpl w:val="630E86B8"/>
@@ -3283,7 +3385,7 @@
       </w:rPr>
     </w:lvl>
   </w:abstractNum>
-  <w:abstractNum w:abstractNumId="4" w15:restartNumberingAfterBreak="0">
+  <w:abstractNum w:abstractNumId="5" w15:restartNumberingAfterBreak="0">
     <w:nsid w:val="66494837"/>
     <w:multiLevelType w:val="hybridMultilevel"/>
     <w:tmpl w:val="68BA2608"/>
@@ -3396,7 +3498,7 @@
       </w:rPr>
     </w:lvl>
   </w:abstractNum>
-  <w:abstractNum w:abstractNumId="5" w15:restartNumberingAfterBreak="0">
+  <w:abstractNum w:abstractNumId="6" w15:restartNumberingAfterBreak="0">
     <w:nsid w:val="731E1176"/>
     <w:multiLevelType w:val="hybridMultilevel"/>
     <w:tmpl w:val="AF82A29E"/>
@@ -3493,16 +3595,19 @@
     <w:abstractNumId w:val="2"/>
   </w:num>
   <w:num w:numId="3" w16cid:durableId="1985810107">
-    <w:abstractNumId w:val="5"/>
+    <w:abstractNumId w:val="6"/>
   </w:num>
   <w:num w:numId="4" w16cid:durableId="1774474505">
     <w:abstractNumId w:val="1"/>
   </w:num>
   <w:num w:numId="5" w16cid:durableId="1960066069">
-    <w:abstractNumId w:val="3"/>
+    <w:abstractNumId w:val="4"/>
   </w:num>
   <w:num w:numId="6" w16cid:durableId="1179200847">
-    <w:abstractNumId w:val="4"/>
+    <w:abstractNumId w:val="5"/>
+  </w:num>
+  <w:num w:numId="7" w16cid:durableId="1478181632">
+    <w:abstractNumId w:val="3"/>
   </w:num>
 </w:numbering>
 </file>
@@ -3935,7 +4040,6 @@
   <w:style w:type="character" w:default="1" w:styleId="Fuentedeprrafopredeter">
     <w:name w:val="Default Paragraph Font"/>
     <w:uiPriority w:val="1"/>
-    <w:semiHidden/>
     <w:unhideWhenUsed/>
   </w:style>
   <w:style w:type="table" w:default="1" w:styleId="Tablanormal">
@@ -4534,7 +4638,9 @@
 </file>
 
 <file path=customXml/item1.xml><?xml version="1.0" encoding="utf-8"?>
-<b:Sources xmlns:b="http://schemas.openxmlformats.org/officeDocument/2006/bibliography" xmlns="http://schemas.openxmlformats.org/officeDocument/2006/bibliography" SelectedStyle="\APASixthEditionOfficeOnline.xsl" StyleName="APA" Version="6"/>
+<p:properties xmlns:p="http://schemas.microsoft.com/office/2006/metadata/properties" xmlns:xsi="http://www.w3.org/2001/XMLSchema-instance" xmlns:pc="http://schemas.microsoft.com/office/infopath/2007/PartnerControls">
+  <documentManagement/>
+</p:properties>
 </file>
 
 <file path=customXml/item2.xml><?xml version="1.0" encoding="utf-8"?>
@@ -4547,9 +4653,7 @@
 </file>
 
 <file path=customXml/item3.xml><?xml version="1.0" encoding="utf-8"?>
-<p:properties xmlns:p="http://schemas.microsoft.com/office/2006/metadata/properties" xmlns:xsi="http://www.w3.org/2001/XMLSchema-instance" xmlns:pc="http://schemas.microsoft.com/office/infopath/2007/PartnerControls">
-  <documentManagement/>
-</p:properties>
+<b:Sources xmlns:b="http://schemas.openxmlformats.org/officeDocument/2006/bibliography" xmlns="http://schemas.openxmlformats.org/officeDocument/2006/bibliography" SelectedStyle="\APASixthEditionOfficeOnline.xsl" StyleName="APA" Version="6"/>
 </file>
 
 <file path=customXml/item4.xml><?xml version="1.0" encoding="utf-8"?>
@@ -4685,9 +4789,10 @@
 </file>
 
 <file path=customXml/itemProps1.xml><?xml version="1.0" encoding="utf-8"?>
-<ds:datastoreItem xmlns:ds="http://schemas.openxmlformats.org/officeDocument/2006/customXml" ds:itemID="{BDCED711-E314-4C22-B587-D275DD8897EC}">
+<ds:datastoreItem xmlns:ds="http://schemas.openxmlformats.org/officeDocument/2006/customXml" ds:itemID="{372B79FC-6971-4544-98C5-83069028712A}">
   <ds:schemaRefs>
-    <ds:schemaRef ds:uri="http://schemas.openxmlformats.org/officeDocument/2006/bibliography"/>
+    <ds:schemaRef ds:uri="http://schemas.microsoft.com/office/2006/metadata/properties"/>
+    <ds:schemaRef ds:uri="http://schemas.microsoft.com/office/infopath/2007/PartnerControls"/>
   </ds:schemaRefs>
 </ds:datastoreItem>
 </file>
@@ -4701,10 +4806,9 @@
 </file>
 
 <file path=customXml/itemProps3.xml><?xml version="1.0" encoding="utf-8"?>
-<ds:datastoreItem xmlns:ds="http://schemas.openxmlformats.org/officeDocument/2006/customXml" ds:itemID="{372B79FC-6971-4544-98C5-83069028712A}">
+<ds:datastoreItem xmlns:ds="http://schemas.openxmlformats.org/officeDocument/2006/customXml" ds:itemID="{BDCED711-E314-4C22-B587-D275DD8897EC}">
   <ds:schemaRefs>
-    <ds:schemaRef ds:uri="http://schemas.microsoft.com/office/2006/metadata/properties"/>
-    <ds:schemaRef ds:uri="http://schemas.microsoft.com/office/infopath/2007/PartnerControls"/>
+    <ds:schemaRef ds:uri="http://schemas.openxmlformats.org/officeDocument/2006/bibliography"/>
   </ds:schemaRefs>
 </ds:datastoreItem>
 </file>
